--- a/Maven_Notes/maven_class1.docx
+++ b/Maven_Notes/maven_class1.docx
@@ -309,10 +309,10 @@
     <w:p>
       <w:r>
         <w:drawing>
-          <wp:inline distT="0" distB="0" distL="0" distR="0" wp14:anchorId="47DF6611" wp14:editId="137CB0BB">
-            <wp:extent cx="2673927" cy="2218274"/>
+          <wp:inline distT="0" distB="0" distL="0" distR="0" wp14:anchorId="7110798B" wp14:editId="01DC00F3">
+            <wp:extent cx="3207327" cy="2120742"/>
             <wp:effectExtent l="0" t="0" r="0" b="0"/>
-            <wp:docPr id="9" name="Picture 9"/>
+            <wp:docPr id="13" name="Picture 13"/>
             <wp:cNvGraphicFramePr>
               <a:graphicFrameLocks xmlns:a="http://schemas.openxmlformats.org/drawingml/2006/main" noChangeAspect="1"/>
             </wp:cNvGraphicFramePr>
@@ -332,7 +332,7 @@
                   <pic:spPr>
                     <a:xfrm>
                       <a:off x="0" y="0"/>
-                      <a:ext cx="2684270" cy="2226855"/>
+                      <a:ext cx="3213496" cy="2124821"/>
                     </a:xfrm>
                     <a:prstGeom prst="rect">
                       <a:avLst/>
@@ -344,10 +344,15 @@
           </wp:inline>
         </w:drawing>
       </w:r>
+      <w:bookmarkStart w:id="0" w:name="_GoBack"/>
+      <w:bookmarkEnd w:id="0"/>
       <w:r>
         <w:br/>
       </w:r>
       <w:r>
+        <w:rPr>
+          <w:noProof/>
+        </w:rPr>
         <w:drawing>
           <wp:inline distT="0" distB="0" distL="0" distR="0" wp14:anchorId="2474EA4A" wp14:editId="70E93EAB">
             <wp:extent cx="5943600" cy="1743710"/>
@@ -390,6 +395,9 @@
     </w:p>
     <w:p>
       <w:r>
+        <w:rPr>
+          <w:noProof/>
+        </w:rPr>
         <w:lastRenderedPageBreak/>
         <w:drawing>
           <wp:inline distT="0" distB="0" distL="0" distR="0" wp14:anchorId="680043E8" wp14:editId="5693862A">
@@ -430,6 +438,9 @@
     </w:p>
     <w:p>
       <w:r>
+        <w:rPr>
+          <w:noProof/>
+        </w:rPr>
         <w:drawing>
           <wp:inline distT="0" distB="0" distL="0" distR="0" wp14:anchorId="73344C6A" wp14:editId="7563B1CF">
             <wp:extent cx="4627418" cy="2875822"/>
@@ -469,6 +480,9 @@
     </w:p>
     <w:p>
       <w:r>
+        <w:rPr>
+          <w:noProof/>
+        </w:rPr>
         <w:drawing>
           <wp:inline distT="0" distB="0" distL="0" distR="0" wp14:anchorId="496C517E" wp14:editId="2E4757EB">
             <wp:extent cx="5105233" cy="2521527"/>
@@ -510,6 +524,9 @@
     <w:p/>
     <w:p>
       <w:r>
+        <w:rPr>
+          <w:noProof/>
+        </w:rPr>
         <w:lastRenderedPageBreak/>
         <w:drawing>
           <wp:inline distT="0" distB="0" distL="0" distR="0" wp14:anchorId="3FC78C45" wp14:editId="784F0ABF">
@@ -550,6 +567,9 @@
     </w:p>
     <w:p>
       <w:r>
+        <w:rPr>
+          <w:noProof/>
+        </w:rPr>
         <w:drawing>
           <wp:inline distT="0" distB="0" distL="0" distR="0" wp14:anchorId="2059A7C2" wp14:editId="70804ED5">
             <wp:extent cx="4932218" cy="2321477"/>
@@ -586,11 +606,12 @@
           </wp:inline>
         </w:drawing>
       </w:r>
-      <w:bookmarkStart w:id="0" w:name="_GoBack"/>
-      <w:bookmarkEnd w:id="0"/>
     </w:p>
     <w:p>
       <w:r>
+        <w:rPr>
+          <w:noProof/>
+        </w:rPr>
         <w:drawing>
           <wp:inline distT="0" distB="0" distL="0" distR="0" wp14:anchorId="7D02E0C1" wp14:editId="7A90CB6D">
             <wp:extent cx="4772891" cy="2970309"/>

--- a/Maven_Notes/maven_class1.docx
+++ b/Maven_Notes/maven_class1.docx
@@ -308,6 +308,9 @@
     </w:p>
     <w:p>
       <w:r>
+        <w:rPr>
+          <w:noProof/>
+        </w:rPr>
         <w:drawing>
           <wp:inline distT="0" distB="0" distL="0" distR="0" wp14:anchorId="7110798B" wp14:editId="01DC00F3">
             <wp:extent cx="3207327" cy="2120742"/>
@@ -344,8 +347,6 @@
           </wp:inline>
         </w:drawing>
       </w:r>
-      <w:bookmarkStart w:id="0" w:name="_GoBack"/>
-      <w:bookmarkEnd w:id="0"/>
       <w:r>
         <w:br/>
       </w:r>
@@ -637,6 +638,143 @@
                     <a:xfrm>
                       <a:off x="0" y="0"/>
                       <a:ext cx="4779408" cy="2974365"/>
+                    </a:xfrm>
+                    <a:prstGeom prst="rect">
+                      <a:avLst/>
+                    </a:prstGeom>
+                  </pic:spPr>
+                </pic:pic>
+              </a:graphicData>
+            </a:graphic>
+          </wp:inline>
+        </w:drawing>
+      </w:r>
+    </w:p>
+    <w:p/>
+    <w:p>
+      <w:proofErr w:type="spellStart"/>
+      <w:proofErr w:type="gramStart"/>
+      <w:r>
+        <w:t>Lets</w:t>
+      </w:r>
+      <w:proofErr w:type="spellEnd"/>
+      <w:proofErr w:type="gramEnd"/>
+      <w:r>
+        <w:t xml:space="preserve"> download Maven Zip file </w:t>
+      </w:r>
+      <w:r>
+        <w:br/>
+      </w:r>
+    </w:p>
+    <w:p>
+      <w:r>
+        <w:drawing>
+          <wp:inline distT="0" distB="0" distL="0" distR="0" wp14:anchorId="179627C4" wp14:editId="2597D6F8">
+            <wp:extent cx="5943600" cy="2347595"/>
+            <wp:effectExtent l="0" t="0" r="0" b="0"/>
+            <wp:docPr id="15" name="Picture 15"/>
+            <wp:cNvGraphicFramePr>
+              <a:graphicFrameLocks xmlns:a="http://schemas.openxmlformats.org/drawingml/2006/main" noChangeAspect="1"/>
+            </wp:cNvGraphicFramePr>
+            <a:graphic xmlns:a="http://schemas.openxmlformats.org/drawingml/2006/main">
+              <a:graphicData uri="http://schemas.openxmlformats.org/drawingml/2006/picture">
+                <pic:pic xmlns:pic="http://schemas.openxmlformats.org/drawingml/2006/picture">
+                  <pic:nvPicPr>
+                    <pic:cNvPr id="1" name=""/>
+                    <pic:cNvPicPr/>
+                  </pic:nvPicPr>
+                  <pic:blipFill>
+                    <a:blip r:embed="rId16"/>
+                    <a:stretch>
+                      <a:fillRect/>
+                    </a:stretch>
+                  </pic:blipFill>
+                  <pic:spPr>
+                    <a:xfrm>
+                      <a:off x="0" y="0"/>
+                      <a:ext cx="5943600" cy="2347595"/>
+                    </a:xfrm>
+                    <a:prstGeom prst="rect">
+                      <a:avLst/>
+                    </a:prstGeom>
+                  </pic:spPr>
+                </pic:pic>
+              </a:graphicData>
+            </a:graphic>
+          </wp:inline>
+        </w:drawing>
+      </w:r>
+      <w:r>
+        <w:br/>
+      </w:r>
+      <w:r>
+        <w:drawing>
+          <wp:inline distT="0" distB="0" distL="0" distR="0" wp14:anchorId="67C62BA7" wp14:editId="37F24DBE">
+            <wp:extent cx="5611091" cy="3331286"/>
+            <wp:effectExtent l="0" t="0" r="8890" b="2540"/>
+            <wp:docPr id="14" name="Picture 14"/>
+            <wp:cNvGraphicFramePr>
+              <a:graphicFrameLocks xmlns:a="http://schemas.openxmlformats.org/drawingml/2006/main" noChangeAspect="1"/>
+            </wp:cNvGraphicFramePr>
+            <a:graphic xmlns:a="http://schemas.openxmlformats.org/drawingml/2006/main">
+              <a:graphicData uri="http://schemas.openxmlformats.org/drawingml/2006/picture">
+                <pic:pic xmlns:pic="http://schemas.openxmlformats.org/drawingml/2006/picture">
+                  <pic:nvPicPr>
+                    <pic:cNvPr id="1" name=""/>
+                    <pic:cNvPicPr/>
+                  </pic:nvPicPr>
+                  <pic:blipFill>
+                    <a:blip r:embed="rId17"/>
+                    <a:stretch>
+                      <a:fillRect/>
+                    </a:stretch>
+                  </pic:blipFill>
+                  <pic:spPr>
+                    <a:xfrm>
+                      <a:off x="0" y="0"/>
+                      <a:ext cx="5613573" cy="3332760"/>
+                    </a:xfrm>
+                    <a:prstGeom prst="rect">
+                      <a:avLst/>
+                    </a:prstGeom>
+                  </pic:spPr>
+                </pic:pic>
+              </a:graphicData>
+            </a:graphic>
+          </wp:inline>
+        </w:drawing>
+      </w:r>
+      <w:bookmarkStart w:id="0" w:name="_GoBack"/>
+      <w:bookmarkEnd w:id="0"/>
+    </w:p>
+    <w:p>
+      <w:r>
+        <w:lastRenderedPageBreak/>
+        <w:drawing>
+          <wp:inline distT="0" distB="0" distL="0" distR="0" wp14:anchorId="78ED9507" wp14:editId="64B74D93">
+            <wp:extent cx="5943600" cy="3652520"/>
+            <wp:effectExtent l="0" t="0" r="0" b="5080"/>
+            <wp:docPr id="9" name="Picture 9"/>
+            <wp:cNvGraphicFramePr>
+              <a:graphicFrameLocks xmlns:a="http://schemas.openxmlformats.org/drawingml/2006/main" noChangeAspect="1"/>
+            </wp:cNvGraphicFramePr>
+            <a:graphic xmlns:a="http://schemas.openxmlformats.org/drawingml/2006/main">
+              <a:graphicData uri="http://schemas.openxmlformats.org/drawingml/2006/picture">
+                <pic:pic xmlns:pic="http://schemas.openxmlformats.org/drawingml/2006/picture">
+                  <pic:nvPicPr>
+                    <pic:cNvPr id="1" name=""/>
+                    <pic:cNvPicPr/>
+                  </pic:nvPicPr>
+                  <pic:blipFill>
+                    <a:blip r:embed="rId18"/>
+                    <a:stretch>
+                      <a:fillRect/>
+                    </a:stretch>
+                  </pic:blipFill>
+                  <pic:spPr>
+                    <a:xfrm>
+                      <a:off x="0" y="0"/>
+                      <a:ext cx="5943600" cy="3652520"/>
                     </a:xfrm>
                     <a:prstGeom prst="rect">
                       <a:avLst/>

--- a/Maven_Notes/maven_class1.docx
+++ b/Maven_Notes/maven_class1.docx
@@ -3,18 +3,195 @@
 <w:document xmlns:wpc="http://schemas.microsoft.com/office/word/2010/wordprocessingCanvas" xmlns:mc="http://schemas.openxmlformats.org/markup-compatibility/2006" xmlns:o="urn:schemas-microsoft-com:office:office" xmlns:r="http://schemas.openxmlformats.org/officeDocument/2006/relationships" xmlns:m="http://schemas.openxmlformats.org/officeDocument/2006/math" xmlns:v="urn:schemas-microsoft-com:vml" xmlns:wp14="http://schemas.microsoft.com/office/word/2010/wordprocessingDrawing" xmlns:wp="http://schemas.openxmlformats.org/drawingml/2006/wordprocessingDrawing" xmlns:w10="urn:schemas-microsoft-com:office:word" xmlns:w="http://schemas.openxmlformats.org/wordprocessingml/2006/main" xmlns:w14="http://schemas.microsoft.com/office/word/2010/wordml" xmlns:w15="http://schemas.microsoft.com/office/word/2012/wordml" xmlns:wpg="http://schemas.microsoft.com/office/word/2010/wordprocessingGroup" xmlns:wpi="http://schemas.microsoft.com/office/word/2010/wordprocessingInk" xmlns:wne="http://schemas.microsoft.com/office/word/2006/wordml" xmlns:wps="http://schemas.microsoft.com/office/word/2010/wordprocessingShape" mc:Ignorable="w14 w15 wp14">
   <w:body>
     <w:p>
-      <w:r>
+      <w:pPr>
+        <w:rPr>
+          <w:rFonts w:cstheme="minorHAnsi"/>
+          <w:sz w:val="28"/>
+          <w:szCs w:val="24"/>
+        </w:rPr>
+      </w:pPr>
+      <w:r>
+        <w:rPr>
+          <w:rFonts w:cstheme="minorHAnsi"/>
+          <w:noProof/>
+          <w:sz w:val="28"/>
+          <w:szCs w:val="24"/>
+        </w:rPr>
+        <w:drawing>
+          <wp:inline distT="0" distB="0" distL="0" distR="0" wp14:anchorId="49642919" wp14:editId="228974B5">
+            <wp:extent cx="5451764" cy="3631015"/>
+            <wp:effectExtent l="0" t="0" r="0" b="7620"/>
+            <wp:docPr id="24" name="Picture 24"/>
+            <wp:cNvGraphicFramePr>
+              <a:graphicFrameLocks xmlns:a="http://schemas.openxmlformats.org/drawingml/2006/main" noChangeAspect="1"/>
+            </wp:cNvGraphicFramePr>
+            <a:graphic xmlns:a="http://schemas.openxmlformats.org/drawingml/2006/main">
+              <a:graphicData uri="http://schemas.openxmlformats.org/drawingml/2006/picture">
+                <pic:pic xmlns:pic="http://schemas.openxmlformats.org/drawingml/2006/picture">
+                  <pic:nvPicPr>
+                    <pic:cNvPr id="1" name=""/>
+                    <pic:cNvPicPr/>
+                  </pic:nvPicPr>
+                  <pic:blipFill>
+                    <a:blip r:embed="rId4"/>
+                    <a:stretch>
+                      <a:fillRect/>
+                    </a:stretch>
+                  </pic:blipFill>
+                  <pic:spPr>
+                    <a:xfrm>
+                      <a:off x="0" y="0"/>
+                      <a:ext cx="5453029" cy="3631858"/>
+                    </a:xfrm>
+                    <a:prstGeom prst="rect">
+                      <a:avLst/>
+                    </a:prstGeom>
+                  </pic:spPr>
+                </pic:pic>
+              </a:graphicData>
+            </a:graphic>
+          </wp:inline>
+        </w:drawing>
+      </w:r>
+    </w:p>
+    <w:p>
+      <w:pPr>
+        <w:rPr>
+          <w:rFonts w:cstheme="minorHAnsi"/>
+          <w:sz w:val="28"/>
+          <w:szCs w:val="24"/>
+        </w:rPr>
+      </w:pPr>
+      <w:r>
+        <w:rPr>
+          <w:rFonts w:cstheme="minorHAnsi"/>
+          <w:noProof/>
+          <w:sz w:val="28"/>
+          <w:szCs w:val="24"/>
+        </w:rPr>
+        <w:drawing>
+          <wp:inline distT="0" distB="0" distL="0" distR="0" wp14:anchorId="0E4F0851" wp14:editId="08FEC69F">
+            <wp:extent cx="3373582" cy="2535604"/>
+            <wp:effectExtent l="0" t="0" r="0" b="0"/>
+            <wp:docPr id="25" name="Picture 25"/>
+            <wp:cNvGraphicFramePr>
+              <a:graphicFrameLocks xmlns:a="http://schemas.openxmlformats.org/drawingml/2006/main" noChangeAspect="1"/>
+            </wp:cNvGraphicFramePr>
+            <a:graphic xmlns:a="http://schemas.openxmlformats.org/drawingml/2006/main">
+              <a:graphicData uri="http://schemas.openxmlformats.org/drawingml/2006/picture">
+                <pic:pic xmlns:pic="http://schemas.openxmlformats.org/drawingml/2006/picture">
+                  <pic:nvPicPr>
+                    <pic:cNvPr id="1" name=""/>
+                    <pic:cNvPicPr/>
+                  </pic:nvPicPr>
+                  <pic:blipFill>
+                    <a:blip r:embed="rId5"/>
+                    <a:stretch>
+                      <a:fillRect/>
+                    </a:stretch>
+                  </pic:blipFill>
+                  <pic:spPr>
+                    <a:xfrm>
+                      <a:off x="0" y="0"/>
+                      <a:ext cx="3388895" cy="2547113"/>
+                    </a:xfrm>
+                    <a:prstGeom prst="rect">
+                      <a:avLst/>
+                    </a:prstGeom>
+                  </pic:spPr>
+                </pic:pic>
+              </a:graphicData>
+            </a:graphic>
+          </wp:inline>
+        </w:drawing>
+      </w:r>
+    </w:p>
+    <w:p>
+      <w:pPr>
+        <w:rPr>
+          <w:rFonts w:cstheme="minorHAnsi"/>
+          <w:sz w:val="28"/>
+          <w:szCs w:val="24"/>
+        </w:rPr>
+      </w:pPr>
+      <w:r>
+        <w:rPr>
+          <w:rFonts w:cstheme="minorHAnsi"/>
+          <w:noProof/>
+          <w:sz w:val="28"/>
+          <w:szCs w:val="24"/>
+        </w:rPr>
+        <w:lastRenderedPageBreak/>
+        <w:drawing>
+          <wp:inline distT="0" distB="0" distL="0" distR="0" wp14:anchorId="31168845" wp14:editId="487695FC">
+            <wp:extent cx="4599709" cy="2217296"/>
+            <wp:effectExtent l="0" t="0" r="0" b="0"/>
+            <wp:docPr id="26" name="Picture 26"/>
+            <wp:cNvGraphicFramePr>
+              <a:graphicFrameLocks xmlns:a="http://schemas.openxmlformats.org/drawingml/2006/main" noChangeAspect="1"/>
+            </wp:cNvGraphicFramePr>
+            <a:graphic xmlns:a="http://schemas.openxmlformats.org/drawingml/2006/main">
+              <a:graphicData uri="http://schemas.openxmlformats.org/drawingml/2006/picture">
+                <pic:pic xmlns:pic="http://schemas.openxmlformats.org/drawingml/2006/picture">
+                  <pic:nvPicPr>
+                    <pic:cNvPr id="1" name=""/>
+                    <pic:cNvPicPr/>
+                  </pic:nvPicPr>
+                  <pic:blipFill>
+                    <a:blip r:embed="rId6"/>
+                    <a:stretch>
+                      <a:fillRect/>
+                    </a:stretch>
+                  </pic:blipFill>
+                  <pic:spPr>
+                    <a:xfrm>
+                      <a:off x="0" y="0"/>
+                      <a:ext cx="4605208" cy="2219947"/>
+                    </a:xfrm>
+                    <a:prstGeom prst="rect">
+                      <a:avLst/>
+                    </a:prstGeom>
+                  </pic:spPr>
+                </pic:pic>
+              </a:graphicData>
+            </a:graphic>
+          </wp:inline>
+        </w:drawing>
+      </w:r>
+    </w:p>
+    <w:p>
+      <w:pPr>
+        <w:rPr>
+          <w:rFonts w:cstheme="minorHAnsi"/>
+          <w:sz w:val="28"/>
+          <w:szCs w:val="24"/>
+        </w:rPr>
+      </w:pPr>
+      <w:r>
+        <w:rPr>
+          <w:rFonts w:cstheme="minorHAnsi"/>
+          <w:sz w:val="28"/>
+          <w:szCs w:val="24"/>
+        </w:rPr>
         <w:t>So far we have completed Part1</w:t>
       </w:r>
       <w:r>
+        <w:rPr>
+          <w:rFonts w:cstheme="minorHAnsi"/>
+          <w:sz w:val="28"/>
+          <w:szCs w:val="24"/>
+        </w:rPr>
         <w:br/>
       </w:r>
       <w:r>
         <w:rPr>
+          <w:rFonts w:cstheme="minorHAnsi"/>
           <w:noProof/>
-        </w:rPr>
-        <w:drawing>
-          <wp:inline distT="0" distB="0" distL="0" distR="0" wp14:anchorId="761E8D24" wp14:editId="146DA817">
+          <w:sz w:val="28"/>
+          <w:szCs w:val="24"/>
+        </w:rPr>
+        <w:drawing>
+          <wp:inline distT="0" distB="0" distL="0" distR="0" wp14:anchorId="0864B300" wp14:editId="1A33C14C">
             <wp:extent cx="4856018" cy="2070033"/>
             <wp:effectExtent l="0" t="0" r="1905" b="6985"/>
             <wp:docPr id="1" name="Picture 1"/>
@@ -29,7 +206,7 @@
                     <pic:cNvPicPr/>
                   </pic:nvPicPr>
                   <pic:blipFill>
-                    <a:blip r:embed="rId4"/>
+                    <a:blip r:embed="rId7"/>
                     <a:stretch>
                       <a:fillRect/>
                     </a:stretch>
@@ -50,27 +227,60 @@
         </w:drawing>
       </w:r>
     </w:p>
-    <w:p/>
-    <w:p>
+    <w:p>
+      <w:pPr>
+        <w:rPr>
+          <w:rFonts w:cstheme="minorHAnsi"/>
+          <w:sz w:val="28"/>
+          <w:szCs w:val="24"/>
+        </w:rPr>
+      </w:pPr>
+    </w:p>
+    <w:p>
+      <w:pPr>
+        <w:rPr>
+          <w:rFonts w:cstheme="minorHAnsi"/>
+          <w:sz w:val="28"/>
+          <w:szCs w:val="24"/>
+        </w:rPr>
+      </w:pPr>
       <w:proofErr w:type="spellStart"/>
       <w:proofErr w:type="gramStart"/>
       <w:r>
+        <w:rPr>
+          <w:rFonts w:cstheme="minorHAnsi"/>
+          <w:sz w:val="28"/>
+          <w:szCs w:val="24"/>
+        </w:rPr>
         <w:t>Lets</w:t>
       </w:r>
       <w:proofErr w:type="spellEnd"/>
       <w:proofErr w:type="gramEnd"/>
       <w:r>
+        <w:rPr>
+          <w:rFonts w:cstheme="minorHAnsi"/>
+          <w:sz w:val="28"/>
+          <w:szCs w:val="24"/>
+        </w:rPr>
         <w:t xml:space="preserve"> start part2</w:t>
       </w:r>
       <w:r>
+        <w:rPr>
+          <w:rFonts w:cstheme="minorHAnsi"/>
+          <w:sz w:val="28"/>
+          <w:szCs w:val="24"/>
+        </w:rPr>
         <w:br/>
       </w:r>
       <w:r>
         <w:rPr>
+          <w:rFonts w:cstheme="minorHAnsi"/>
           <w:noProof/>
-        </w:rPr>
-        <w:drawing>
-          <wp:inline distT="0" distB="0" distL="0" distR="0" wp14:anchorId="22D43D87" wp14:editId="3976734E">
+          <w:sz w:val="28"/>
+          <w:szCs w:val="24"/>
+        </w:rPr>
+        <w:drawing>
+          <wp:inline distT="0" distB="0" distL="0" distR="0" wp14:anchorId="4E8B4039" wp14:editId="4F2BACB6">
             <wp:extent cx="4080164" cy="2250434"/>
             <wp:effectExtent l="0" t="0" r="0" b="0"/>
             <wp:docPr id="2" name="Picture 2"/>
@@ -85,7 +295,7 @@
                     <pic:cNvPicPr/>
                   </pic:nvPicPr>
                   <pic:blipFill>
-                    <a:blip r:embed="rId5"/>
+                    <a:blip r:embed="rId8"/>
                     <a:stretch>
                       <a:fillRect/>
                     </a:stretch>
@@ -106,45 +316,102 @@
         </w:drawing>
       </w:r>
     </w:p>
-    <w:p/>
-    <w:p>
-      <w:r>
+    <w:p>
+      <w:pPr>
+        <w:rPr>
+          <w:rFonts w:cstheme="minorHAnsi"/>
+          <w:sz w:val="28"/>
+          <w:szCs w:val="24"/>
+        </w:rPr>
+      </w:pPr>
+    </w:p>
+    <w:p>
+      <w:pPr>
+        <w:rPr>
+          <w:rFonts w:cstheme="minorHAnsi"/>
+          <w:sz w:val="28"/>
+          <w:szCs w:val="24"/>
+        </w:rPr>
+      </w:pPr>
+      <w:r>
+        <w:rPr>
+          <w:rFonts w:cstheme="minorHAnsi"/>
+          <w:sz w:val="28"/>
+          <w:szCs w:val="24"/>
+        </w:rPr>
+        <w:lastRenderedPageBreak/>
         <w:t xml:space="preserve">If we try to deploy the source code directly from </w:t>
       </w:r>
       <w:proofErr w:type="spellStart"/>
       <w:r>
+        <w:rPr>
+          <w:rFonts w:cstheme="minorHAnsi"/>
+          <w:sz w:val="28"/>
+          <w:szCs w:val="24"/>
+        </w:rPr>
         <w:t>github</w:t>
       </w:r>
       <w:proofErr w:type="spellEnd"/>
       <w:r>
+        <w:rPr>
+          <w:rFonts w:cstheme="minorHAnsi"/>
+          <w:sz w:val="28"/>
+          <w:szCs w:val="24"/>
+        </w:rPr>
         <w:t xml:space="preserve"> repo to Tomcat server </w:t>
       </w:r>
       <w:proofErr w:type="gramStart"/>
       <w:r>
+        <w:rPr>
+          <w:rFonts w:cstheme="minorHAnsi"/>
+          <w:sz w:val="28"/>
+          <w:szCs w:val="24"/>
+        </w:rPr>
         <w:t>It</w:t>
       </w:r>
       <w:proofErr w:type="gramEnd"/>
       <w:r>
+        <w:rPr>
+          <w:rFonts w:cstheme="minorHAnsi"/>
+          <w:sz w:val="28"/>
+          <w:szCs w:val="24"/>
+        </w:rPr>
         <w:t xml:space="preserve"> won’t work we have to use </w:t>
       </w:r>
       <w:r>
         <w:rPr>
+          <w:rFonts w:cstheme="minorHAnsi"/>
           <w:color w:val="FF0000"/>
+          <w:sz w:val="28"/>
+          <w:szCs w:val="24"/>
         </w:rPr>
         <w:t>Maven Build Tool</w:t>
       </w:r>
       <w:r>
+        <w:rPr>
+          <w:rFonts w:cstheme="minorHAnsi"/>
+          <w:sz w:val="28"/>
+          <w:szCs w:val="24"/>
+        </w:rPr>
         <w:br/>
       </w:r>
       <w:r>
+        <w:rPr>
+          <w:rFonts w:cstheme="minorHAnsi"/>
+          <w:sz w:val="28"/>
+          <w:szCs w:val="24"/>
+        </w:rPr>
         <w:br/>
       </w:r>
       <w:r>
         <w:rPr>
+          <w:rFonts w:cstheme="minorHAnsi"/>
           <w:noProof/>
-        </w:rPr>
-        <w:drawing>
-          <wp:inline distT="0" distB="0" distL="0" distR="0" wp14:anchorId="36904876" wp14:editId="2BFDCA2E">
+          <w:sz w:val="28"/>
+          <w:szCs w:val="24"/>
+        </w:rPr>
+        <w:drawing>
+          <wp:inline distT="0" distB="0" distL="0" distR="0" wp14:anchorId="598DB26F" wp14:editId="2C0330E1">
             <wp:extent cx="4066309" cy="2096582"/>
             <wp:effectExtent l="0" t="0" r="0" b="0"/>
             <wp:docPr id="3" name="Picture 3"/>
@@ -159,7 +426,7 @@
                     <pic:cNvPicPr/>
                   </pic:nvPicPr>
                   <pic:blipFill>
-                    <a:blip r:embed="rId6"/>
+                    <a:blip r:embed="rId9"/>
                     <a:stretch>
                       <a:fillRect/>
                     </a:stretch>
@@ -181,36 +448,71 @@
       </w:r>
     </w:p>
     <w:p>
-      <w:r>
-        <w:lastRenderedPageBreak/>
+      <w:pPr>
+        <w:rPr>
+          <w:rFonts w:cstheme="minorHAnsi"/>
+          <w:sz w:val="28"/>
+          <w:szCs w:val="24"/>
+        </w:rPr>
+      </w:pPr>
+      <w:r>
+        <w:rPr>
+          <w:rFonts w:cstheme="minorHAnsi"/>
+          <w:sz w:val="28"/>
+          <w:szCs w:val="24"/>
+        </w:rPr>
         <w:t xml:space="preserve">So after collecting the source code from the </w:t>
       </w:r>
       <w:proofErr w:type="spellStart"/>
       <w:r>
+        <w:rPr>
+          <w:rFonts w:cstheme="minorHAnsi"/>
+          <w:sz w:val="28"/>
+          <w:szCs w:val="24"/>
+        </w:rPr>
         <w:t>GitHub</w:t>
       </w:r>
       <w:proofErr w:type="spellEnd"/>
       <w:r>
+        <w:rPr>
+          <w:rFonts w:cstheme="minorHAnsi"/>
+          <w:sz w:val="28"/>
+          <w:szCs w:val="24"/>
+        </w:rPr>
         <w:t xml:space="preserve"> repo, the build tool (like Maven or </w:t>
       </w:r>
       <w:proofErr w:type="spellStart"/>
       <w:r>
+        <w:rPr>
+          <w:rFonts w:cstheme="minorHAnsi"/>
+          <w:sz w:val="28"/>
+          <w:szCs w:val="24"/>
+        </w:rPr>
         <w:t>Gradle</w:t>
       </w:r>
       <w:proofErr w:type="spellEnd"/>
       <w:r>
+        <w:rPr>
+          <w:rFonts w:cstheme="minorHAnsi"/>
+          <w:sz w:val="28"/>
+          <w:szCs w:val="24"/>
+        </w:rPr>
         <w:t>) compiles the source code and generates artifacts such as (</w:t>
       </w:r>
       <w:r>
         <w:rPr>
           <w:rStyle w:val="HTMLCode"/>
           <w:rFonts w:asciiTheme="minorHAnsi" w:eastAsiaTheme="minorHAnsi" w:hAnsiTheme="minorHAnsi" w:cstheme="minorHAnsi"/>
+          <w:sz w:val="28"/>
+          <w:szCs w:val="24"/>
         </w:rPr>
         <w:t>.jar</w:t>
       </w:r>
       <w:r>
         <w:rPr>
           <w:rFonts w:cstheme="minorHAnsi"/>
+          <w:sz w:val="28"/>
+          <w:szCs w:val="24"/>
         </w:rPr>
         <w:t xml:space="preserve">, </w:t>
       </w:r>
@@ -218,12 +520,16 @@
         <w:rPr>
           <w:rStyle w:val="HTMLCode"/>
           <w:rFonts w:asciiTheme="minorHAnsi" w:eastAsiaTheme="minorHAnsi" w:hAnsiTheme="minorHAnsi" w:cstheme="minorHAnsi"/>
+          <w:sz w:val="28"/>
+          <w:szCs w:val="24"/>
         </w:rPr>
         <w:t>.war</w:t>
       </w:r>
       <w:r>
         <w:rPr>
           <w:rFonts w:cstheme="minorHAnsi"/>
+          <w:sz w:val="28"/>
+          <w:szCs w:val="24"/>
         </w:rPr>
         <w:t xml:space="preserve">, or </w:t>
       </w:r>
@@ -231,6 +537,8 @@
         <w:rPr>
           <w:rStyle w:val="HTMLCode"/>
           <w:rFonts w:asciiTheme="minorHAnsi" w:eastAsiaTheme="minorHAnsi" w:hAnsiTheme="minorHAnsi" w:cstheme="minorHAnsi"/>
+          <w:sz w:val="28"/>
+          <w:szCs w:val="24"/>
         </w:rPr>
         <w:t>.</w:t>
       </w:r>
@@ -239,24 +547,46 @@
         <w:rPr>
           <w:rStyle w:val="HTMLCode"/>
           <w:rFonts w:asciiTheme="minorHAnsi" w:eastAsiaTheme="minorHAnsi" w:hAnsiTheme="minorHAnsi" w:cstheme="minorHAnsi"/>
+          <w:sz w:val="28"/>
+          <w:szCs w:val="24"/>
         </w:rPr>
         <w:t>ear</w:t>
       </w:r>
       <w:r>
+        <w:rPr>
+          <w:rFonts w:cstheme="minorHAnsi"/>
+          <w:sz w:val="28"/>
+          <w:szCs w:val="24"/>
+        </w:rPr>
         <w:t xml:space="preserve"> )</w:t>
       </w:r>
       <w:proofErr w:type="gramEnd"/>
       <w:r>
+        <w:rPr>
+          <w:rFonts w:cstheme="minorHAnsi"/>
+          <w:sz w:val="28"/>
+          <w:szCs w:val="24"/>
+        </w:rPr>
         <w:t xml:space="preserve"> files, which are then deployed to the Tomcat server for hosting the application.</w:t>
       </w:r>
     </w:p>
     <w:p>
-      <w:r>
-        <w:rPr>
+      <w:pPr>
+        <w:rPr>
+          <w:rFonts w:cstheme="minorHAnsi"/>
+          <w:sz w:val="28"/>
+          <w:szCs w:val="24"/>
+        </w:rPr>
+      </w:pPr>
+      <w:r>
+        <w:rPr>
+          <w:rFonts w:cstheme="minorHAnsi"/>
           <w:noProof/>
-        </w:rPr>
-        <w:drawing>
-          <wp:inline distT="0" distB="0" distL="0" distR="0" wp14:anchorId="5289A919" wp14:editId="7619CB2A">
+          <w:sz w:val="28"/>
+          <w:szCs w:val="24"/>
+        </w:rPr>
+        <w:drawing>
+          <wp:inline distT="0" distB="0" distL="0" distR="0" wp14:anchorId="1176F870" wp14:editId="1C25AC38">
             <wp:extent cx="5624945" cy="2656224"/>
             <wp:effectExtent l="0" t="0" r="0" b="0"/>
             <wp:docPr id="4" name="Picture 4"/>
@@ -271,7 +601,7 @@
                     <pic:cNvPicPr/>
                   </pic:nvPicPr>
                   <pic:blipFill>
-                    <a:blip r:embed="rId7"/>
+                    <a:blip r:embed="rId10"/>
                     <a:stretch>
                       <a:fillRect/>
                     </a:stretch>
@@ -292,27 +622,68 @@
         </w:drawing>
       </w:r>
     </w:p>
-    <w:p/>
-    <w:p>
-      <w:r>
+    <w:p>
+      <w:pPr>
+        <w:rPr>
+          <w:rFonts w:cstheme="minorHAnsi"/>
+          <w:sz w:val="28"/>
+          <w:szCs w:val="24"/>
+        </w:rPr>
+      </w:pPr>
+    </w:p>
+    <w:p>
+      <w:pPr>
+        <w:rPr>
+          <w:rFonts w:cstheme="minorHAnsi"/>
+          <w:sz w:val="28"/>
+          <w:szCs w:val="24"/>
+        </w:rPr>
+      </w:pPr>
+      <w:r>
+        <w:rPr>
+          <w:rFonts w:cstheme="minorHAnsi"/>
+          <w:sz w:val="28"/>
+          <w:szCs w:val="24"/>
+        </w:rPr>
         <w:t xml:space="preserve">What is the difference between jar </w:t>
       </w:r>
       <w:proofErr w:type="gramStart"/>
       <w:r>
+        <w:rPr>
+          <w:rFonts w:cstheme="minorHAnsi"/>
+          <w:sz w:val="28"/>
+          <w:szCs w:val="24"/>
+        </w:rPr>
         <w:t>file ,</w:t>
       </w:r>
       <w:proofErr w:type="gramEnd"/>
       <w:r>
+        <w:rPr>
+          <w:rFonts w:cstheme="minorHAnsi"/>
+          <w:sz w:val="28"/>
+          <w:szCs w:val="24"/>
+        </w:rPr>
         <w:t xml:space="preserve">  war file , ear file</w:t>
       </w:r>
     </w:p>
     <w:p>
-      <w:r>
-        <w:rPr>
+      <w:pPr>
+        <w:rPr>
+          <w:rFonts w:cstheme="minorHAnsi"/>
+          <w:sz w:val="28"/>
+          <w:szCs w:val="24"/>
+        </w:rPr>
+      </w:pPr>
+      <w:r>
+        <w:rPr>
+          <w:rFonts w:cstheme="minorHAnsi"/>
           <w:noProof/>
-        </w:rPr>
-        <w:drawing>
-          <wp:inline distT="0" distB="0" distL="0" distR="0" wp14:anchorId="7110798B" wp14:editId="01DC00F3">
+          <w:sz w:val="28"/>
+          <w:szCs w:val="24"/>
+        </w:rPr>
+        <w:lastRenderedPageBreak/>
+        <w:drawing>
+          <wp:inline distT="0" distB="0" distL="0" distR="0" wp14:anchorId="6C4C976A" wp14:editId="5159AAC1">
             <wp:extent cx="3207327" cy="2120742"/>
             <wp:effectExtent l="0" t="0" r="0" b="0"/>
             <wp:docPr id="13" name="Picture 13"/>
@@ -327,7 +698,7 @@
                     <pic:cNvPicPr/>
                   </pic:nvPicPr>
                   <pic:blipFill>
-                    <a:blip r:embed="rId8"/>
+                    <a:blip r:embed="rId11"/>
                     <a:stretch>
                       <a:fillRect/>
                     </a:stretch>
@@ -348,14 +719,22 @@
         </w:drawing>
       </w:r>
       <w:r>
+        <w:rPr>
+          <w:rFonts w:cstheme="minorHAnsi"/>
+          <w:sz w:val="28"/>
+          <w:szCs w:val="24"/>
+        </w:rPr>
         <w:br/>
       </w:r>
       <w:r>
         <w:rPr>
+          <w:rFonts w:cstheme="minorHAnsi"/>
           <w:noProof/>
-        </w:rPr>
-        <w:drawing>
-          <wp:inline distT="0" distB="0" distL="0" distR="0" wp14:anchorId="2474EA4A" wp14:editId="70E93EAB">
+          <w:sz w:val="28"/>
+          <w:szCs w:val="24"/>
+        </w:rPr>
+        <w:drawing>
+          <wp:inline distT="0" distB="0" distL="0" distR="0" wp14:anchorId="77F881A8" wp14:editId="1392F82E">
             <wp:extent cx="5943600" cy="1743710"/>
             <wp:effectExtent l="0" t="0" r="0" b="8890"/>
             <wp:docPr id="5" name="Picture 5"/>
@@ -370,7 +749,7 @@
                     <pic:cNvPicPr/>
                   </pic:nvPicPr>
                   <pic:blipFill>
-                    <a:blip r:embed="rId9"/>
+                    <a:blip r:embed="rId12"/>
                     <a:stretch>
                       <a:fillRect/>
                     </a:stretch>
@@ -391,17 +770,31 @@
         </w:drawing>
       </w:r>
       <w:r>
+        <w:rPr>
+          <w:rFonts w:cstheme="minorHAnsi"/>
+          <w:sz w:val="28"/>
+          <w:szCs w:val="24"/>
+        </w:rPr>
         <w:br/>
       </w:r>
     </w:p>
     <w:p>
-      <w:r>
-        <w:rPr>
+      <w:pPr>
+        <w:rPr>
+          <w:rFonts w:cstheme="minorHAnsi"/>
+          <w:sz w:val="28"/>
+          <w:szCs w:val="24"/>
+        </w:rPr>
+      </w:pPr>
+      <w:r>
+        <w:rPr>
+          <w:rFonts w:cstheme="minorHAnsi"/>
           <w:noProof/>
-        </w:rPr>
-        <w:lastRenderedPageBreak/>
-        <w:drawing>
-          <wp:inline distT="0" distB="0" distL="0" distR="0" wp14:anchorId="680043E8" wp14:editId="5693862A">
+          <w:sz w:val="28"/>
+          <w:szCs w:val="24"/>
+        </w:rPr>
+        <w:drawing>
+          <wp:inline distT="0" distB="0" distL="0" distR="0" wp14:anchorId="0847B0CA" wp14:editId="4155F213">
             <wp:extent cx="4959927" cy="1980261"/>
             <wp:effectExtent l="0" t="0" r="0" b="1270"/>
             <wp:docPr id="6" name="Picture 6"/>
@@ -416,7 +809,7 @@
                     <pic:cNvPicPr/>
                   </pic:nvPicPr>
                   <pic:blipFill>
-                    <a:blip r:embed="rId10"/>
+                    <a:blip r:embed="rId13"/>
                     <a:stretch>
                       <a:fillRect/>
                     </a:stretch>
@@ -438,12 +831,23 @@
       </w:r>
     </w:p>
     <w:p>
-      <w:r>
-        <w:rPr>
+      <w:pPr>
+        <w:rPr>
+          <w:rFonts w:cstheme="minorHAnsi"/>
+          <w:sz w:val="28"/>
+          <w:szCs w:val="24"/>
+        </w:rPr>
+      </w:pPr>
+      <w:r>
+        <w:rPr>
+          <w:rFonts w:cstheme="minorHAnsi"/>
           <w:noProof/>
-        </w:rPr>
-        <w:drawing>
-          <wp:inline distT="0" distB="0" distL="0" distR="0" wp14:anchorId="73344C6A" wp14:editId="7563B1CF">
+          <w:sz w:val="28"/>
+          <w:szCs w:val="24"/>
+        </w:rPr>
+        <w:lastRenderedPageBreak/>
+        <w:drawing>
+          <wp:inline distT="0" distB="0" distL="0" distR="0" wp14:anchorId="1934A1B0" wp14:editId="132BAE2A">
             <wp:extent cx="4627418" cy="2875822"/>
             <wp:effectExtent l="0" t="0" r="1905" b="1270"/>
             <wp:docPr id="7" name="Picture 7"/>
@@ -458,7 +862,7 @@
                     <pic:cNvPicPr/>
                   </pic:nvPicPr>
                   <pic:blipFill>
-                    <a:blip r:embed="rId11"/>
+                    <a:blip r:embed="rId14"/>
                     <a:stretch>
                       <a:fillRect/>
                     </a:stretch>
@@ -480,12 +884,22 @@
       </w:r>
     </w:p>
     <w:p>
-      <w:r>
-        <w:rPr>
+      <w:pPr>
+        <w:rPr>
+          <w:rFonts w:cstheme="minorHAnsi"/>
+          <w:sz w:val="28"/>
+          <w:szCs w:val="24"/>
+        </w:rPr>
+      </w:pPr>
+      <w:r>
+        <w:rPr>
+          <w:rFonts w:cstheme="minorHAnsi"/>
           <w:noProof/>
-        </w:rPr>
-        <w:drawing>
-          <wp:inline distT="0" distB="0" distL="0" distR="0" wp14:anchorId="496C517E" wp14:editId="2E4757EB">
+          <w:sz w:val="28"/>
+          <w:szCs w:val="24"/>
+        </w:rPr>
+        <w:drawing>
+          <wp:inline distT="0" distB="0" distL="0" distR="0" wp14:anchorId="0DC530D7" wp14:editId="60EF68B1">
             <wp:extent cx="5105233" cy="2521527"/>
             <wp:effectExtent l="0" t="0" r="635" b="0"/>
             <wp:docPr id="8" name="Picture 8"/>
@@ -500,7 +914,7 @@
                     <pic:cNvPicPr/>
                   </pic:nvPicPr>
                   <pic:blipFill>
-                    <a:blip r:embed="rId12"/>
+                    <a:blip r:embed="rId15"/>
                     <a:stretch>
                       <a:fillRect/>
                     </a:stretch>
@@ -521,16 +935,42 @@
         </w:drawing>
       </w:r>
     </w:p>
-    <w:p/>
-    <w:p/>
-    <w:p>
-      <w:r>
-        <w:rPr>
+    <w:p>
+      <w:pPr>
+        <w:rPr>
+          <w:rFonts w:cstheme="minorHAnsi"/>
+          <w:sz w:val="28"/>
+          <w:szCs w:val="24"/>
+        </w:rPr>
+      </w:pPr>
+    </w:p>
+    <w:p>
+      <w:pPr>
+        <w:rPr>
+          <w:rFonts w:cstheme="minorHAnsi"/>
+          <w:sz w:val="28"/>
+          <w:szCs w:val="24"/>
+        </w:rPr>
+      </w:pPr>
+    </w:p>
+    <w:p>
+      <w:pPr>
+        <w:rPr>
+          <w:rFonts w:cstheme="minorHAnsi"/>
+          <w:sz w:val="28"/>
+          <w:szCs w:val="24"/>
+        </w:rPr>
+      </w:pPr>
+      <w:r>
+        <w:rPr>
+          <w:rFonts w:cstheme="minorHAnsi"/>
           <w:noProof/>
+          <w:sz w:val="28"/>
+          <w:szCs w:val="24"/>
         </w:rPr>
         <w:lastRenderedPageBreak/>
         <w:drawing>
-          <wp:inline distT="0" distB="0" distL="0" distR="0" wp14:anchorId="3FC78C45" wp14:editId="784F0ABF">
+          <wp:inline distT="0" distB="0" distL="0" distR="0" wp14:anchorId="5B903E2B" wp14:editId="47ADD8BA">
             <wp:extent cx="5597236" cy="2618023"/>
             <wp:effectExtent l="0" t="0" r="3810" b="0"/>
             <wp:docPr id="10" name="Picture 10"/>
@@ -545,7 +985,7 @@
                     <pic:cNvPicPr/>
                   </pic:nvPicPr>
                   <pic:blipFill>
-                    <a:blip r:embed="rId13"/>
+                    <a:blip r:embed="rId16"/>
                     <a:stretch>
                       <a:fillRect/>
                     </a:stretch>
@@ -567,12 +1007,22 @@
       </w:r>
     </w:p>
     <w:p>
-      <w:r>
-        <w:rPr>
+      <w:pPr>
+        <w:rPr>
+          <w:rFonts w:cstheme="minorHAnsi"/>
+          <w:sz w:val="28"/>
+          <w:szCs w:val="24"/>
+        </w:rPr>
+      </w:pPr>
+      <w:r>
+        <w:rPr>
+          <w:rFonts w:cstheme="minorHAnsi"/>
           <w:noProof/>
-        </w:rPr>
-        <w:drawing>
-          <wp:inline distT="0" distB="0" distL="0" distR="0" wp14:anchorId="2059A7C2" wp14:editId="70804ED5">
+          <w:sz w:val="28"/>
+          <w:szCs w:val="24"/>
+        </w:rPr>
+        <w:drawing>
+          <wp:inline distT="0" distB="0" distL="0" distR="0" wp14:anchorId="736040FE" wp14:editId="4EAA3FEB">
             <wp:extent cx="4932218" cy="2321477"/>
             <wp:effectExtent l="0" t="0" r="1905" b="3175"/>
             <wp:docPr id="11" name="Picture 11"/>
@@ -587,7 +1037,7 @@
                     <pic:cNvPicPr/>
                   </pic:nvPicPr>
                   <pic:blipFill>
-                    <a:blip r:embed="rId14"/>
+                    <a:blip r:embed="rId17"/>
                     <a:stretch>
                       <a:fillRect/>
                     </a:stretch>
@@ -609,12 +1059,22 @@
       </w:r>
     </w:p>
     <w:p>
-      <w:r>
-        <w:rPr>
+      <w:pPr>
+        <w:rPr>
+          <w:rFonts w:cstheme="minorHAnsi"/>
+          <w:sz w:val="28"/>
+          <w:szCs w:val="24"/>
+        </w:rPr>
+      </w:pPr>
+      <w:r>
+        <w:rPr>
+          <w:rFonts w:cstheme="minorHAnsi"/>
           <w:noProof/>
-        </w:rPr>
-        <w:drawing>
-          <wp:inline distT="0" distB="0" distL="0" distR="0" wp14:anchorId="7D02E0C1" wp14:editId="7A90CB6D">
+          <w:sz w:val="28"/>
+          <w:szCs w:val="24"/>
+        </w:rPr>
+        <w:drawing>
+          <wp:inline distT="0" distB="0" distL="0" distR="0" wp14:anchorId="7462E6B8" wp14:editId="113A2492">
             <wp:extent cx="4772891" cy="2970309"/>
             <wp:effectExtent l="0" t="0" r="8890" b="1905"/>
             <wp:docPr id="12" name="Picture 12"/>
@@ -629,7 +1089,7 @@
                     <pic:cNvPicPr/>
                   </pic:nvPicPr>
                   <pic:blipFill>
-                    <a:blip r:embed="rId15"/>
+                    <a:blip r:embed="rId18"/>
                     <a:stretch>
                       <a:fillRect/>
                     </a:stretch>
@@ -650,28 +1110,79 @@
         </w:drawing>
       </w:r>
     </w:p>
-    <w:p/>
-    <w:p>
+    <w:p>
+      <w:pPr>
+        <w:rPr>
+          <w:rFonts w:cstheme="minorHAnsi"/>
+          <w:sz w:val="28"/>
+          <w:szCs w:val="24"/>
+        </w:rPr>
+      </w:pPr>
+    </w:p>
+    <w:p>
+      <w:pPr>
+        <w:rPr>
+          <w:rFonts w:cstheme="minorHAnsi"/>
+          <w:sz w:val="28"/>
+          <w:szCs w:val="24"/>
+        </w:rPr>
+      </w:pPr>
       <w:proofErr w:type="spellStart"/>
       <w:proofErr w:type="gramStart"/>
       <w:r>
+        <w:rPr>
+          <w:rFonts w:cstheme="minorHAnsi"/>
+          <w:sz w:val="28"/>
+          <w:szCs w:val="24"/>
+        </w:rPr>
         <w:t>Lets</w:t>
       </w:r>
       <w:proofErr w:type="spellEnd"/>
       <w:proofErr w:type="gramEnd"/>
       <w:r>
+        <w:rPr>
+          <w:rFonts w:cstheme="minorHAnsi"/>
+          <w:sz w:val="28"/>
+          <w:szCs w:val="24"/>
+        </w:rPr>
         <w:t xml:space="preserve"> download Maven Zip file </w:t>
       </w:r>
       <w:r>
+        <w:rPr>
+          <w:rFonts w:cstheme="minorHAnsi"/>
+          <w:sz w:val="28"/>
+          <w:szCs w:val="24"/>
+        </w:rPr>
+        <w:t>and unzip it</w:t>
+      </w:r>
+      <w:r>
+        <w:rPr>
+          <w:rFonts w:cstheme="minorHAnsi"/>
+          <w:sz w:val="28"/>
+          <w:szCs w:val="24"/>
+        </w:rPr>
         <w:br/>
       </w:r>
     </w:p>
     <w:p>
-      <w:r>
-        <w:drawing>
-          <wp:inline distT="0" distB="0" distL="0" distR="0" wp14:anchorId="179627C4" wp14:editId="2597D6F8">
-            <wp:extent cx="5943600" cy="2347595"/>
-            <wp:effectExtent l="0" t="0" r="0" b="0"/>
+      <w:pPr>
+        <w:rPr>
+          <w:rFonts w:cstheme="minorHAnsi"/>
+          <w:sz w:val="28"/>
+          <w:szCs w:val="24"/>
+        </w:rPr>
+      </w:pPr>
+      <w:r>
+        <w:rPr>
+          <w:rFonts w:cstheme="minorHAnsi"/>
+          <w:noProof/>
+          <w:sz w:val="28"/>
+          <w:szCs w:val="24"/>
+        </w:rPr>
+        <w:drawing>
+          <wp:inline distT="0" distB="0" distL="0" distR="0" wp14:anchorId="7E99B519" wp14:editId="69C58BE5">
+            <wp:extent cx="5673436" cy="2240886"/>
+            <wp:effectExtent l="0" t="0" r="3810" b="7620"/>
             <wp:docPr id="15" name="Picture 15"/>
             <wp:cNvGraphicFramePr>
               <a:graphicFrameLocks xmlns:a="http://schemas.openxmlformats.org/drawingml/2006/main" noChangeAspect="1"/>
@@ -684,32 +1195,87 @@
                     <pic:cNvPicPr/>
                   </pic:nvPicPr>
                   <pic:blipFill>
-                    <a:blip r:embed="rId16"/>
-                    <a:stretch>
-                      <a:fillRect/>
-                    </a:stretch>
-                  </pic:blipFill>
-                  <pic:spPr>
-                    <a:xfrm>
-                      <a:off x="0" y="0"/>
-                      <a:ext cx="5943600" cy="2347595"/>
-                    </a:xfrm>
-                    <a:prstGeom prst="rect">
-                      <a:avLst/>
-                    </a:prstGeom>
-                  </pic:spPr>
-                </pic:pic>
-              </a:graphicData>
-            </a:graphic>
-          </wp:inline>
-        </w:drawing>
-      </w:r>
-      <w:r>
-        <w:br/>
-      </w:r>
-      <w:r>
-        <w:drawing>
-          <wp:inline distT="0" distB="0" distL="0" distR="0" wp14:anchorId="67C62BA7" wp14:editId="37F24DBE">
+                    <a:blip r:embed="rId19"/>
+                    <a:stretch>
+                      <a:fillRect/>
+                    </a:stretch>
+                  </pic:blipFill>
+                  <pic:spPr>
+                    <a:xfrm>
+                      <a:off x="0" y="0"/>
+                      <a:ext cx="5677642" cy="2242547"/>
+                    </a:xfrm>
+                    <a:prstGeom prst="rect">
+                      <a:avLst/>
+                    </a:prstGeom>
+                  </pic:spPr>
+                </pic:pic>
+              </a:graphicData>
+            </a:graphic>
+          </wp:inline>
+        </w:drawing>
+      </w:r>
+    </w:p>
+    <w:p>
+      <w:pPr>
+        <w:rPr>
+          <w:rFonts w:cstheme="minorHAnsi"/>
+          <w:sz w:val="28"/>
+          <w:szCs w:val="24"/>
+        </w:rPr>
+      </w:pPr>
+      <w:r>
+        <w:rPr>
+          <w:rFonts w:cstheme="minorHAnsi"/>
+          <w:noProof/>
+          <w:sz w:val="28"/>
+          <w:szCs w:val="24"/>
+        </w:rPr>
+        <w:drawing>
+          <wp:inline distT="0" distB="0" distL="0" distR="0" wp14:anchorId="5A94CE4B" wp14:editId="19BB07FD">
+            <wp:extent cx="2660073" cy="1227725"/>
+            <wp:effectExtent l="0" t="0" r="6985" b="0"/>
+            <wp:docPr id="23" name="Picture 23"/>
+            <wp:cNvGraphicFramePr>
+              <a:graphicFrameLocks xmlns:a="http://schemas.openxmlformats.org/drawingml/2006/main" noChangeAspect="1"/>
+            </wp:cNvGraphicFramePr>
+            <a:graphic xmlns:a="http://schemas.openxmlformats.org/drawingml/2006/main">
+              <a:graphicData uri="http://schemas.openxmlformats.org/drawingml/2006/picture">
+                <pic:pic xmlns:pic="http://schemas.openxmlformats.org/drawingml/2006/picture">
+                  <pic:nvPicPr>
+                    <pic:cNvPr id="1" name=""/>
+                    <pic:cNvPicPr/>
+                  </pic:nvPicPr>
+                  <pic:blipFill>
+                    <a:blip r:embed="rId20"/>
+                    <a:stretch>
+                      <a:fillRect/>
+                    </a:stretch>
+                  </pic:blipFill>
+                  <pic:spPr>
+                    <a:xfrm>
+                      <a:off x="0" y="0"/>
+                      <a:ext cx="2681946" cy="1237820"/>
+                    </a:xfrm>
+                    <a:prstGeom prst="rect">
+                      <a:avLst/>
+                    </a:prstGeom>
+                  </pic:spPr>
+                </pic:pic>
+              </a:graphicData>
+            </a:graphic>
+          </wp:inline>
+        </w:drawing>
+      </w:r>
+      <w:r>
+        <w:rPr>
+          <w:rFonts w:cstheme="minorHAnsi"/>
+          <w:noProof/>
+          <w:sz w:val="28"/>
+          <w:szCs w:val="24"/>
+        </w:rPr>
+        <w:drawing>
+          <wp:inline distT="0" distB="0" distL="0" distR="0" wp14:anchorId="372E283D" wp14:editId="00CA6FE6">
             <wp:extent cx="5611091" cy="3331286"/>
             <wp:effectExtent l="0" t="0" r="8890" b="2540"/>
             <wp:docPr id="14" name="Picture 14"/>
@@ -724,7 +1290,7 @@
                     <pic:cNvPicPr/>
                   </pic:nvPicPr>
                   <pic:blipFill>
-                    <a:blip r:embed="rId17"/>
+                    <a:blip r:embed="rId21"/>
                     <a:stretch>
                       <a:fillRect/>
                     </a:stretch>
@@ -733,6 +1299,3650 @@
                     <a:xfrm>
                       <a:off x="0" y="0"/>
                       <a:ext cx="5613573" cy="3332760"/>
+                    </a:xfrm>
+                    <a:prstGeom prst="rect">
+                      <a:avLst/>
+                    </a:prstGeom>
+                  </pic:spPr>
+                </pic:pic>
+              </a:graphicData>
+            </a:graphic>
+          </wp:inline>
+        </w:drawing>
+      </w:r>
+      <w:r>
+        <w:rPr>
+          <w:rFonts w:cstheme="minorHAnsi"/>
+          <w:sz w:val="28"/>
+          <w:szCs w:val="24"/>
+        </w:rPr>
+        <w:br/>
+      </w:r>
+    </w:p>
+    <w:p>
+      <w:pPr>
+        <w:rPr>
+          <w:rFonts w:cstheme="minorHAnsi"/>
+          <w:sz w:val="28"/>
+          <w:szCs w:val="24"/>
+        </w:rPr>
+      </w:pPr>
+      <w:r>
+        <w:rPr>
+          <w:rFonts w:cstheme="minorHAnsi"/>
+          <w:noProof/>
+          <w:sz w:val="28"/>
+          <w:szCs w:val="24"/>
+        </w:rPr>
+        <w:lastRenderedPageBreak/>
+        <w:drawing>
+          <wp:inline distT="0" distB="0" distL="0" distR="0" wp14:anchorId="713385D2" wp14:editId="60A1BD21">
+            <wp:extent cx="4980709" cy="3060795"/>
+            <wp:effectExtent l="0" t="0" r="0" b="6350"/>
+            <wp:docPr id="9" name="Picture 9"/>
+            <wp:cNvGraphicFramePr>
+              <a:graphicFrameLocks xmlns:a="http://schemas.openxmlformats.org/drawingml/2006/main" noChangeAspect="1"/>
+            </wp:cNvGraphicFramePr>
+            <a:graphic xmlns:a="http://schemas.openxmlformats.org/drawingml/2006/main">
+              <a:graphicData uri="http://schemas.openxmlformats.org/drawingml/2006/picture">
+                <pic:pic xmlns:pic="http://schemas.openxmlformats.org/drawingml/2006/picture">
+                  <pic:nvPicPr>
+                    <pic:cNvPr id="1" name=""/>
+                    <pic:cNvPicPr/>
+                  </pic:nvPicPr>
+                  <pic:blipFill>
+                    <a:blip r:embed="rId22"/>
+                    <a:stretch>
+                      <a:fillRect/>
+                    </a:stretch>
+                  </pic:blipFill>
+                  <pic:spPr>
+                    <a:xfrm>
+                      <a:off x="0" y="0"/>
+                      <a:ext cx="4983272" cy="3062370"/>
+                    </a:xfrm>
+                    <a:prstGeom prst="rect">
+                      <a:avLst/>
+                    </a:prstGeom>
+                  </pic:spPr>
+                </pic:pic>
+              </a:graphicData>
+            </a:graphic>
+          </wp:inline>
+        </w:drawing>
+      </w:r>
+    </w:p>
+    <w:p>
+      <w:pPr>
+        <w:rPr>
+          <w:rFonts w:cstheme="minorHAnsi"/>
+          <w:sz w:val="28"/>
+          <w:szCs w:val="24"/>
+        </w:rPr>
+      </w:pPr>
+      <w:r>
+        <w:rPr>
+          <w:rFonts w:cstheme="minorHAnsi"/>
+          <w:noProof/>
+          <w:sz w:val="28"/>
+          <w:szCs w:val="24"/>
+        </w:rPr>
+        <w:drawing>
+          <wp:inline distT="0" distB="0" distL="0" distR="0" wp14:anchorId="37E17953" wp14:editId="5FF832ED">
+            <wp:extent cx="4862945" cy="2075064"/>
+            <wp:effectExtent l="0" t="0" r="0" b="1905"/>
+            <wp:docPr id="16" name="Picture 16"/>
+            <wp:cNvGraphicFramePr>
+              <a:graphicFrameLocks xmlns:a="http://schemas.openxmlformats.org/drawingml/2006/main" noChangeAspect="1"/>
+            </wp:cNvGraphicFramePr>
+            <a:graphic xmlns:a="http://schemas.openxmlformats.org/drawingml/2006/main">
+              <a:graphicData uri="http://schemas.openxmlformats.org/drawingml/2006/picture">
+                <pic:pic xmlns:pic="http://schemas.openxmlformats.org/drawingml/2006/picture">
+                  <pic:nvPicPr>
+                    <pic:cNvPr id="1" name=""/>
+                    <pic:cNvPicPr/>
+                  </pic:nvPicPr>
+                  <pic:blipFill>
+                    <a:blip r:embed="rId23"/>
+                    <a:stretch>
+                      <a:fillRect/>
+                    </a:stretch>
+                  </pic:blipFill>
+                  <pic:spPr>
+                    <a:xfrm>
+                      <a:off x="0" y="0"/>
+                      <a:ext cx="4876531" cy="2080861"/>
+                    </a:xfrm>
+                    <a:prstGeom prst="rect">
+                      <a:avLst/>
+                    </a:prstGeom>
+                  </pic:spPr>
+                </pic:pic>
+              </a:graphicData>
+            </a:graphic>
+          </wp:inline>
+        </w:drawing>
+      </w:r>
+    </w:p>
+    <w:p>
+      <w:pPr>
+        <w:rPr>
+          <w:rFonts w:cstheme="minorHAnsi"/>
+          <w:sz w:val="28"/>
+          <w:szCs w:val="24"/>
+        </w:rPr>
+      </w:pPr>
+      <w:r>
+        <w:rPr>
+          <w:rFonts w:cstheme="minorHAnsi"/>
+          <w:noProof/>
+          <w:sz w:val="28"/>
+          <w:szCs w:val="24"/>
+        </w:rPr>
+        <w:drawing>
+          <wp:inline distT="0" distB="0" distL="0" distR="0" wp14:anchorId="4FC69CC4" wp14:editId="1178EFE9">
+            <wp:extent cx="5888182" cy="2597468"/>
+            <wp:effectExtent l="0" t="0" r="0" b="0"/>
+            <wp:docPr id="17" name="Picture 17"/>
+            <wp:cNvGraphicFramePr>
+              <a:graphicFrameLocks xmlns:a="http://schemas.openxmlformats.org/drawingml/2006/main" noChangeAspect="1"/>
+            </wp:cNvGraphicFramePr>
+            <a:graphic xmlns:a="http://schemas.openxmlformats.org/drawingml/2006/main">
+              <a:graphicData uri="http://schemas.openxmlformats.org/drawingml/2006/picture">
+                <pic:pic xmlns:pic="http://schemas.openxmlformats.org/drawingml/2006/picture">
+                  <pic:nvPicPr>
+                    <pic:cNvPr id="1" name=""/>
+                    <pic:cNvPicPr/>
+                  </pic:nvPicPr>
+                  <pic:blipFill>
+                    <a:blip r:embed="rId24"/>
+                    <a:stretch>
+                      <a:fillRect/>
+                    </a:stretch>
+                  </pic:blipFill>
+                  <pic:spPr>
+                    <a:xfrm>
+                      <a:off x="0" y="0"/>
+                      <a:ext cx="5908360" cy="2606369"/>
+                    </a:xfrm>
+                    <a:prstGeom prst="rect">
+                      <a:avLst/>
+                    </a:prstGeom>
+                  </pic:spPr>
+                </pic:pic>
+              </a:graphicData>
+            </a:graphic>
+          </wp:inline>
+        </w:drawing>
+      </w:r>
+    </w:p>
+    <w:p>
+      <w:pPr>
+        <w:rPr>
+          <w:rFonts w:cstheme="minorHAnsi"/>
+          <w:sz w:val="28"/>
+          <w:szCs w:val="24"/>
+        </w:rPr>
+      </w:pPr>
+      <w:r>
+        <w:rPr>
+          <w:rFonts w:cstheme="minorHAnsi"/>
+          <w:noProof/>
+          <w:sz w:val="28"/>
+          <w:szCs w:val="24"/>
+        </w:rPr>
+        <w:lastRenderedPageBreak/>
+        <w:drawing>
+          <wp:inline distT="0" distB="0" distL="0" distR="0" wp14:anchorId="679875EA" wp14:editId="5EF07BA8">
+            <wp:extent cx="5507182" cy="2675926"/>
+            <wp:effectExtent l="0" t="0" r="0" b="0"/>
+            <wp:docPr id="18" name="Picture 18"/>
+            <wp:cNvGraphicFramePr>
+              <a:graphicFrameLocks xmlns:a="http://schemas.openxmlformats.org/drawingml/2006/main" noChangeAspect="1"/>
+            </wp:cNvGraphicFramePr>
+            <a:graphic xmlns:a="http://schemas.openxmlformats.org/drawingml/2006/main">
+              <a:graphicData uri="http://schemas.openxmlformats.org/drawingml/2006/picture">
+                <pic:pic xmlns:pic="http://schemas.openxmlformats.org/drawingml/2006/picture">
+                  <pic:nvPicPr>
+                    <pic:cNvPr id="1" name=""/>
+                    <pic:cNvPicPr/>
+                  </pic:nvPicPr>
+                  <pic:blipFill>
+                    <a:blip r:embed="rId25"/>
+                    <a:stretch>
+                      <a:fillRect/>
+                    </a:stretch>
+                  </pic:blipFill>
+                  <pic:spPr>
+                    <a:xfrm>
+                      <a:off x="0" y="0"/>
+                      <a:ext cx="5510777" cy="2677673"/>
+                    </a:xfrm>
+                    <a:prstGeom prst="rect">
+                      <a:avLst/>
+                    </a:prstGeom>
+                  </pic:spPr>
+                </pic:pic>
+              </a:graphicData>
+            </a:graphic>
+          </wp:inline>
+        </w:drawing>
+      </w:r>
+    </w:p>
+    <w:p>
+      <w:pPr>
+        <w:rPr>
+          <w:rFonts w:cstheme="minorHAnsi"/>
+          <w:sz w:val="28"/>
+          <w:szCs w:val="24"/>
+        </w:rPr>
+      </w:pPr>
+      <w:r>
+        <w:rPr>
+          <w:rFonts w:cstheme="minorHAnsi"/>
+          <w:noProof/>
+          <w:sz w:val="28"/>
+          <w:szCs w:val="24"/>
+        </w:rPr>
+        <w:drawing>
+          <wp:inline distT="0" distB="0" distL="0" distR="0" wp14:anchorId="4AC4BA37" wp14:editId="7828B62E">
+            <wp:extent cx="5943600" cy="1151255"/>
+            <wp:effectExtent l="0" t="0" r="0" b="0"/>
+            <wp:docPr id="19" name="Picture 19"/>
+            <wp:cNvGraphicFramePr>
+              <a:graphicFrameLocks xmlns:a="http://schemas.openxmlformats.org/drawingml/2006/main" noChangeAspect="1"/>
+            </wp:cNvGraphicFramePr>
+            <a:graphic xmlns:a="http://schemas.openxmlformats.org/drawingml/2006/main">
+              <a:graphicData uri="http://schemas.openxmlformats.org/drawingml/2006/picture">
+                <pic:pic xmlns:pic="http://schemas.openxmlformats.org/drawingml/2006/picture">
+                  <pic:nvPicPr>
+                    <pic:cNvPr id="1" name=""/>
+                    <pic:cNvPicPr/>
+                  </pic:nvPicPr>
+                  <pic:blipFill>
+                    <a:blip r:embed="rId26"/>
+                    <a:stretch>
+                      <a:fillRect/>
+                    </a:stretch>
+                  </pic:blipFill>
+                  <pic:spPr>
+                    <a:xfrm>
+                      <a:off x="0" y="0"/>
+                      <a:ext cx="5943600" cy="1151255"/>
+                    </a:xfrm>
+                    <a:prstGeom prst="rect">
+                      <a:avLst/>
+                    </a:prstGeom>
+                  </pic:spPr>
+                </pic:pic>
+              </a:graphicData>
+            </a:graphic>
+          </wp:inline>
+        </w:drawing>
+      </w:r>
+    </w:p>
+    <w:p>
+      <w:pPr>
+        <w:rPr>
+          <w:rFonts w:cstheme="minorHAnsi"/>
+          <w:sz w:val="28"/>
+          <w:szCs w:val="24"/>
+        </w:rPr>
+      </w:pPr>
+      <w:r>
+        <w:rPr>
+          <w:rFonts w:cstheme="minorHAnsi"/>
+          <w:noProof/>
+          <w:sz w:val="28"/>
+          <w:szCs w:val="24"/>
+        </w:rPr>
+        <w:drawing>
+          <wp:inline distT="0" distB="0" distL="0" distR="0" wp14:anchorId="4CE1F99F" wp14:editId="14322CCB">
+            <wp:extent cx="5735782" cy="3375287"/>
+            <wp:effectExtent l="0" t="0" r="0" b="0"/>
+            <wp:docPr id="20" name="Picture 20"/>
+            <wp:cNvGraphicFramePr>
+              <a:graphicFrameLocks xmlns:a="http://schemas.openxmlformats.org/drawingml/2006/main" noChangeAspect="1"/>
+            </wp:cNvGraphicFramePr>
+            <a:graphic xmlns:a="http://schemas.openxmlformats.org/drawingml/2006/main">
+              <a:graphicData uri="http://schemas.openxmlformats.org/drawingml/2006/picture">
+                <pic:pic xmlns:pic="http://schemas.openxmlformats.org/drawingml/2006/picture">
+                  <pic:nvPicPr>
+                    <pic:cNvPr id="1" name=""/>
+                    <pic:cNvPicPr/>
+                  </pic:nvPicPr>
+                  <pic:blipFill>
+                    <a:blip r:embed="rId27"/>
+                    <a:stretch>
+                      <a:fillRect/>
+                    </a:stretch>
+                  </pic:blipFill>
+                  <pic:spPr>
+                    <a:xfrm>
+                      <a:off x="0" y="0"/>
+                      <a:ext cx="5742405" cy="3379184"/>
+                    </a:xfrm>
+                    <a:prstGeom prst="rect">
+                      <a:avLst/>
+                    </a:prstGeom>
+                  </pic:spPr>
+                </pic:pic>
+              </a:graphicData>
+            </a:graphic>
+          </wp:inline>
+        </w:drawing>
+      </w:r>
+    </w:p>
+    <w:p>
+      <w:pPr>
+        <w:rPr>
+          <w:rFonts w:cstheme="minorHAnsi"/>
+          <w:sz w:val="28"/>
+          <w:szCs w:val="24"/>
+        </w:rPr>
+      </w:pPr>
+      <w:r>
+        <w:rPr>
+          <w:rFonts w:cstheme="minorHAnsi"/>
+          <w:noProof/>
+          <w:sz w:val="28"/>
+          <w:szCs w:val="24"/>
+        </w:rPr>
+        <w:lastRenderedPageBreak/>
+        <w:drawing>
+          <wp:inline distT="0" distB="0" distL="0" distR="0" wp14:anchorId="63ED2E07" wp14:editId="1D0BAAEC">
+            <wp:extent cx="4876800" cy="3524738"/>
+            <wp:effectExtent l="0" t="0" r="0" b="0"/>
+            <wp:docPr id="21" name="Picture 21"/>
+            <wp:cNvGraphicFramePr>
+              <a:graphicFrameLocks xmlns:a="http://schemas.openxmlformats.org/drawingml/2006/main" noChangeAspect="1"/>
+            </wp:cNvGraphicFramePr>
+            <a:graphic xmlns:a="http://schemas.openxmlformats.org/drawingml/2006/main">
+              <a:graphicData uri="http://schemas.openxmlformats.org/drawingml/2006/picture">
+                <pic:pic xmlns:pic="http://schemas.openxmlformats.org/drawingml/2006/picture">
+                  <pic:nvPicPr>
+                    <pic:cNvPr id="1" name=""/>
+                    <pic:cNvPicPr/>
+                  </pic:nvPicPr>
+                  <pic:blipFill>
+                    <a:blip r:embed="rId28"/>
+                    <a:stretch>
+                      <a:fillRect/>
+                    </a:stretch>
+                  </pic:blipFill>
+                  <pic:spPr>
+                    <a:xfrm>
+                      <a:off x="0" y="0"/>
+                      <a:ext cx="4883041" cy="3529249"/>
+                    </a:xfrm>
+                    <a:prstGeom prst="rect">
+                      <a:avLst/>
+                    </a:prstGeom>
+                  </pic:spPr>
+                </pic:pic>
+              </a:graphicData>
+            </a:graphic>
+          </wp:inline>
+        </w:drawing>
+      </w:r>
+    </w:p>
+    <w:p>
+      <w:pPr>
+        <w:rPr>
+          <w:rFonts w:cstheme="minorHAnsi"/>
+          <w:sz w:val="28"/>
+          <w:szCs w:val="24"/>
+        </w:rPr>
+      </w:pPr>
+      <w:r>
+        <w:rPr>
+          <w:rFonts w:cstheme="minorHAnsi"/>
+          <w:noProof/>
+          <w:sz w:val="28"/>
+          <w:szCs w:val="24"/>
+        </w:rPr>
+        <w:drawing>
+          <wp:inline distT="0" distB="0" distL="0" distR="0" wp14:anchorId="63A8D42F" wp14:editId="5EE0EE9B">
+            <wp:extent cx="5943600" cy="3219450"/>
+            <wp:effectExtent l="0" t="0" r="0" b="0"/>
+            <wp:docPr id="22" name="Picture 22"/>
+            <wp:cNvGraphicFramePr>
+              <a:graphicFrameLocks xmlns:a="http://schemas.openxmlformats.org/drawingml/2006/main" noChangeAspect="1"/>
+            </wp:cNvGraphicFramePr>
+            <a:graphic xmlns:a="http://schemas.openxmlformats.org/drawingml/2006/main">
+              <a:graphicData uri="http://schemas.openxmlformats.org/drawingml/2006/picture">
+                <pic:pic xmlns:pic="http://schemas.openxmlformats.org/drawingml/2006/picture">
+                  <pic:nvPicPr>
+                    <pic:cNvPr id="1" name=""/>
+                    <pic:cNvPicPr/>
+                  </pic:nvPicPr>
+                  <pic:blipFill>
+                    <a:blip r:embed="rId29"/>
+                    <a:stretch>
+                      <a:fillRect/>
+                    </a:stretch>
+                  </pic:blipFill>
+                  <pic:spPr>
+                    <a:xfrm>
+                      <a:off x="0" y="0"/>
+                      <a:ext cx="5943600" cy="3219450"/>
+                    </a:xfrm>
+                    <a:prstGeom prst="rect">
+                      <a:avLst/>
+                    </a:prstGeom>
+                  </pic:spPr>
+                </pic:pic>
+              </a:graphicData>
+            </a:graphic>
+          </wp:inline>
+        </w:drawing>
+      </w:r>
+    </w:p>
+    <w:p>
+      <w:pPr>
+        <w:rPr>
+          <w:rFonts w:cstheme="minorHAnsi"/>
+          <w:sz w:val="28"/>
+          <w:szCs w:val="24"/>
+        </w:rPr>
+      </w:pPr>
+    </w:p>
+    <w:p>
+      <w:pPr>
+        <w:rPr>
+          <w:rFonts w:cstheme="minorHAnsi"/>
+          <w:sz w:val="28"/>
+          <w:szCs w:val="24"/>
+        </w:rPr>
+      </w:pPr>
+      <w:r>
+        <w:rPr>
+          <w:rFonts w:cstheme="minorHAnsi"/>
+          <w:noProof/>
+          <w:sz w:val="28"/>
+          <w:szCs w:val="24"/>
+        </w:rPr>
+        <w:lastRenderedPageBreak/>
+        <w:drawing>
+          <wp:inline distT="0" distB="0" distL="0" distR="0" wp14:anchorId="762EA0D9" wp14:editId="75DD9E4A">
+            <wp:extent cx="4869873" cy="2679471"/>
+            <wp:effectExtent l="0" t="0" r="6985" b="6985"/>
+            <wp:docPr id="27" name="Picture 27"/>
+            <wp:cNvGraphicFramePr>
+              <a:graphicFrameLocks xmlns:a="http://schemas.openxmlformats.org/drawingml/2006/main" noChangeAspect="1"/>
+            </wp:cNvGraphicFramePr>
+            <a:graphic xmlns:a="http://schemas.openxmlformats.org/drawingml/2006/main">
+              <a:graphicData uri="http://schemas.openxmlformats.org/drawingml/2006/picture">
+                <pic:pic xmlns:pic="http://schemas.openxmlformats.org/drawingml/2006/picture">
+                  <pic:nvPicPr>
+                    <pic:cNvPr id="1" name=""/>
+                    <pic:cNvPicPr/>
+                  </pic:nvPicPr>
+                  <pic:blipFill>
+                    <a:blip r:embed="rId30"/>
+                    <a:stretch>
+                      <a:fillRect/>
+                    </a:stretch>
+                  </pic:blipFill>
+                  <pic:spPr>
+                    <a:xfrm>
+                      <a:off x="0" y="0"/>
+                      <a:ext cx="4873956" cy="2681717"/>
+                    </a:xfrm>
+                    <a:prstGeom prst="rect">
+                      <a:avLst/>
+                    </a:prstGeom>
+                  </pic:spPr>
+                </pic:pic>
+              </a:graphicData>
+            </a:graphic>
+          </wp:inline>
+        </w:drawing>
+      </w:r>
+    </w:p>
+    <w:p>
+      <w:pPr>
+        <w:rPr>
+          <w:rFonts w:cstheme="minorHAnsi"/>
+          <w:sz w:val="28"/>
+          <w:szCs w:val="24"/>
+        </w:rPr>
+      </w:pPr>
+    </w:p>
+    <w:p>
+      <w:pPr>
+        <w:rPr>
+          <w:rFonts w:cstheme="minorHAnsi"/>
+          <w:sz w:val="28"/>
+          <w:szCs w:val="24"/>
+        </w:rPr>
+      </w:pPr>
+      <w:r>
+        <w:rPr>
+          <w:rFonts w:cstheme="minorHAnsi"/>
+          <w:sz w:val="28"/>
+          <w:szCs w:val="24"/>
+        </w:rPr>
+        <w:t xml:space="preserve">In Linux operating system All the </w:t>
+      </w:r>
+      <w:r>
+        <w:rPr>
+          <w:rFonts w:cstheme="minorHAnsi"/>
+          <w:color w:val="FF0000"/>
+          <w:sz w:val="28"/>
+          <w:szCs w:val="24"/>
+        </w:rPr>
+        <w:t xml:space="preserve">external software </w:t>
+      </w:r>
+      <w:r>
+        <w:rPr>
+          <w:rFonts w:cstheme="minorHAnsi"/>
+          <w:sz w:val="28"/>
+          <w:szCs w:val="24"/>
+        </w:rPr>
+        <w:t xml:space="preserve">is installed in </w:t>
+      </w:r>
+      <w:r>
+        <w:rPr>
+          <w:rFonts w:cstheme="minorHAnsi"/>
+          <w:color w:val="FF0000"/>
+          <w:sz w:val="28"/>
+          <w:szCs w:val="24"/>
+        </w:rPr>
+        <w:t>OPT directory</w:t>
+      </w:r>
+      <w:r>
+        <w:rPr>
+          <w:rFonts w:cstheme="minorHAnsi"/>
+          <w:sz w:val="28"/>
+          <w:szCs w:val="24"/>
+        </w:rPr>
+        <w:t xml:space="preserve"> same with Maven </w:t>
+      </w:r>
+    </w:p>
+    <w:p>
+      <w:pPr>
+        <w:rPr>
+          <w:rFonts w:cstheme="minorHAnsi"/>
+          <w:sz w:val="28"/>
+          <w:szCs w:val="24"/>
+        </w:rPr>
+      </w:pPr>
+      <w:proofErr w:type="gramStart"/>
+      <w:r>
+        <w:rPr>
+          <w:rFonts w:cstheme="minorHAnsi"/>
+          <w:sz w:val="28"/>
+          <w:szCs w:val="24"/>
+        </w:rPr>
+        <w:t>Maven(</w:t>
+      </w:r>
+      <w:proofErr w:type="gramEnd"/>
+      <w:r>
+        <w:rPr>
+          <w:rFonts w:cstheme="minorHAnsi"/>
+          <w:sz w:val="28"/>
+          <w:szCs w:val="24"/>
+        </w:rPr>
+        <w:t>External Software) must be installed in OPT Directory</w:t>
+      </w:r>
+    </w:p>
+    <w:p>
+      <w:pPr>
+        <w:rPr>
+          <w:rFonts w:cstheme="minorHAnsi"/>
+          <w:sz w:val="28"/>
+          <w:szCs w:val="24"/>
+        </w:rPr>
+      </w:pPr>
+      <w:r>
+        <w:rPr>
+          <w:rFonts w:cstheme="minorHAnsi"/>
+          <w:sz w:val="28"/>
+          <w:szCs w:val="24"/>
+        </w:rPr>
+        <w:t xml:space="preserve">Download Maven </w:t>
+      </w:r>
+      <w:r>
+        <w:rPr>
+          <w:rFonts w:cstheme="minorHAnsi"/>
+          <w:sz w:val="28"/>
+          <w:szCs w:val="24"/>
+        </w:rPr>
+        <w:t>(at 48:00:00)</w:t>
+      </w:r>
+    </w:p>
+    <w:p>
+      <w:pPr>
+        <w:rPr>
+          <w:rFonts w:cstheme="minorHAnsi"/>
+          <w:sz w:val="28"/>
+          <w:szCs w:val="24"/>
+        </w:rPr>
+      </w:pPr>
+      <w:r>
+        <w:rPr>
+          <w:rFonts w:cstheme="minorHAnsi"/>
+          <w:sz w:val="28"/>
+          <w:szCs w:val="24"/>
+        </w:rPr>
+        <w:t>To Install Maven</w:t>
+      </w:r>
+      <w:r>
+        <w:rPr>
+          <w:rFonts w:cstheme="minorHAnsi"/>
+          <w:sz w:val="28"/>
+          <w:szCs w:val="24"/>
+        </w:rPr>
+        <w:t xml:space="preserve"> software in our </w:t>
+      </w:r>
+      <w:proofErr w:type="gramStart"/>
+      <w:r>
+        <w:rPr>
+          <w:rFonts w:cstheme="minorHAnsi"/>
+          <w:sz w:val="28"/>
+          <w:szCs w:val="24"/>
+        </w:rPr>
+        <w:t>Laptop  we</w:t>
+      </w:r>
+      <w:proofErr w:type="gramEnd"/>
+      <w:r>
+        <w:rPr>
+          <w:rFonts w:cstheme="minorHAnsi"/>
+          <w:sz w:val="28"/>
+          <w:szCs w:val="24"/>
+        </w:rPr>
+        <w:t xml:space="preserve"> must install</w:t>
+      </w:r>
+      <w:r>
+        <w:rPr>
+          <w:rFonts w:cstheme="minorHAnsi"/>
+          <w:sz w:val="28"/>
+          <w:szCs w:val="24"/>
+        </w:rPr>
+        <w:t xml:space="preserve"> Java software </w:t>
+      </w:r>
+      <w:r>
+        <w:rPr>
+          <w:rFonts w:cstheme="minorHAnsi"/>
+          <w:sz w:val="28"/>
+          <w:szCs w:val="24"/>
+        </w:rPr>
+        <w:t>first</w:t>
+      </w:r>
+      <w:r>
+        <w:rPr>
+          <w:rFonts w:cstheme="minorHAnsi"/>
+          <w:sz w:val="28"/>
+          <w:szCs w:val="24"/>
+        </w:rPr>
+        <w:t xml:space="preserve"> in our computer</w:t>
+      </w:r>
+    </w:p>
+    <w:p>
+      <w:pPr>
+        <w:rPr>
+          <w:rFonts w:cstheme="minorHAnsi"/>
+          <w:sz w:val="28"/>
+          <w:szCs w:val="24"/>
+        </w:rPr>
+      </w:pPr>
+    </w:p>
+    <w:p>
+      <w:pPr>
+        <w:rPr>
+          <w:rFonts w:cstheme="minorHAnsi"/>
+          <w:sz w:val="28"/>
+          <w:szCs w:val="24"/>
+        </w:rPr>
+      </w:pPr>
+      <w:r>
+        <w:rPr>
+          <w:rFonts w:cstheme="minorHAnsi"/>
+          <w:noProof/>
+          <w:sz w:val="28"/>
+          <w:szCs w:val="24"/>
+        </w:rPr>
+        <w:lastRenderedPageBreak/>
+        <w:drawing>
+          <wp:inline distT="0" distB="0" distL="0" distR="0" wp14:anchorId="520E67A8" wp14:editId="0DAB6BBB">
+            <wp:extent cx="4294909" cy="3218430"/>
+            <wp:effectExtent l="0" t="0" r="0" b="1270"/>
+            <wp:docPr id="28" name="Picture 28"/>
+            <wp:cNvGraphicFramePr>
+              <a:graphicFrameLocks xmlns:a="http://schemas.openxmlformats.org/drawingml/2006/main" noChangeAspect="1"/>
+            </wp:cNvGraphicFramePr>
+            <a:graphic xmlns:a="http://schemas.openxmlformats.org/drawingml/2006/main">
+              <a:graphicData uri="http://schemas.openxmlformats.org/drawingml/2006/picture">
+                <pic:pic xmlns:pic="http://schemas.openxmlformats.org/drawingml/2006/picture">
+                  <pic:nvPicPr>
+                    <pic:cNvPr id="1" name=""/>
+                    <pic:cNvPicPr/>
+                  </pic:nvPicPr>
+                  <pic:blipFill>
+                    <a:blip r:embed="rId31"/>
+                    <a:stretch>
+                      <a:fillRect/>
+                    </a:stretch>
+                  </pic:blipFill>
+                  <pic:spPr>
+                    <a:xfrm>
+                      <a:off x="0" y="0"/>
+                      <a:ext cx="4300104" cy="3222323"/>
+                    </a:xfrm>
+                    <a:prstGeom prst="rect">
+                      <a:avLst/>
+                    </a:prstGeom>
+                  </pic:spPr>
+                </pic:pic>
+              </a:graphicData>
+            </a:graphic>
+          </wp:inline>
+        </w:drawing>
+      </w:r>
+    </w:p>
+    <w:p>
+      <w:pPr>
+        <w:rPr>
+          <w:rFonts w:cstheme="minorHAnsi"/>
+          <w:sz w:val="28"/>
+          <w:szCs w:val="24"/>
+        </w:rPr>
+      </w:pPr>
+      <w:r>
+        <w:rPr>
+          <w:rFonts w:cstheme="minorHAnsi"/>
+          <w:sz w:val="28"/>
+          <w:szCs w:val="24"/>
+        </w:rPr>
+        <w:t xml:space="preserve">Open the </w:t>
+      </w:r>
+      <w:proofErr w:type="spellStart"/>
+      <w:r>
+        <w:rPr>
+          <w:rFonts w:cstheme="minorHAnsi"/>
+          <w:sz w:val="28"/>
+          <w:szCs w:val="24"/>
+        </w:rPr>
+        <w:t>gitbash</w:t>
+      </w:r>
+      <w:proofErr w:type="spellEnd"/>
+      <w:r>
+        <w:rPr>
+          <w:rFonts w:cstheme="minorHAnsi"/>
+          <w:sz w:val="28"/>
+          <w:szCs w:val="24"/>
+        </w:rPr>
+        <w:t xml:space="preserve"> and switch to root user and install java first using </w:t>
+      </w:r>
+      <w:r>
+        <w:rPr>
+          <w:rFonts w:cstheme="minorHAnsi"/>
+          <w:color w:val="FF0000"/>
+          <w:sz w:val="28"/>
+          <w:szCs w:val="24"/>
+        </w:rPr>
+        <w:t xml:space="preserve">yum </w:t>
+      </w:r>
+      <w:r>
+        <w:rPr>
+          <w:rFonts w:cstheme="minorHAnsi"/>
+          <w:sz w:val="28"/>
+          <w:szCs w:val="24"/>
+        </w:rPr>
+        <w:t xml:space="preserve">command </w:t>
+      </w:r>
+    </w:p>
+    <w:p>
+      <w:pPr>
+        <w:rPr>
+          <w:rFonts w:cstheme="minorHAnsi"/>
+          <w:sz w:val="28"/>
+          <w:szCs w:val="24"/>
+        </w:rPr>
+      </w:pPr>
+      <w:r>
+        <w:rPr>
+          <w:rFonts w:cstheme="minorHAnsi"/>
+          <w:noProof/>
+          <w:sz w:val="28"/>
+          <w:szCs w:val="24"/>
+        </w:rPr>
+        <w:drawing>
+          <wp:inline distT="0" distB="0" distL="0" distR="0" wp14:anchorId="0450944B" wp14:editId="2255ACEE">
+            <wp:extent cx="5943600" cy="1941830"/>
+            <wp:effectExtent l="0" t="0" r="0" b="1270"/>
+            <wp:docPr id="29" name="Picture 29"/>
+            <wp:cNvGraphicFramePr>
+              <a:graphicFrameLocks xmlns:a="http://schemas.openxmlformats.org/drawingml/2006/main" noChangeAspect="1"/>
+            </wp:cNvGraphicFramePr>
+            <a:graphic xmlns:a="http://schemas.openxmlformats.org/drawingml/2006/main">
+              <a:graphicData uri="http://schemas.openxmlformats.org/drawingml/2006/picture">
+                <pic:pic xmlns:pic="http://schemas.openxmlformats.org/drawingml/2006/picture">
+                  <pic:nvPicPr>
+                    <pic:cNvPr id="1" name=""/>
+                    <pic:cNvPicPr/>
+                  </pic:nvPicPr>
+                  <pic:blipFill>
+                    <a:blip r:embed="rId32"/>
+                    <a:stretch>
+                      <a:fillRect/>
+                    </a:stretch>
+                  </pic:blipFill>
+                  <pic:spPr>
+                    <a:xfrm>
+                      <a:off x="0" y="0"/>
+                      <a:ext cx="5943600" cy="1941830"/>
+                    </a:xfrm>
+                    <a:prstGeom prst="rect">
+                      <a:avLst/>
+                    </a:prstGeom>
+                  </pic:spPr>
+                </pic:pic>
+              </a:graphicData>
+            </a:graphic>
+          </wp:inline>
+        </w:drawing>
+      </w:r>
+    </w:p>
+    <w:p>
+      <w:pPr>
+        <w:rPr>
+          <w:rFonts w:cstheme="minorHAnsi"/>
+          <w:sz w:val="28"/>
+          <w:szCs w:val="24"/>
+        </w:rPr>
+      </w:pPr>
+      <w:r>
+        <w:rPr>
+          <w:rFonts w:cstheme="minorHAnsi"/>
+          <w:sz w:val="28"/>
+          <w:szCs w:val="24"/>
+        </w:rPr>
+        <w:t>Search java software using yum repository command “yum search java “</w:t>
+      </w:r>
+      <w:r>
+        <w:rPr>
+          <w:rFonts w:cstheme="minorHAnsi"/>
+          <w:sz w:val="28"/>
+          <w:szCs w:val="24"/>
+        </w:rPr>
+        <w:br/>
+      </w:r>
+      <w:r>
+        <w:rPr>
+          <w:rFonts w:cstheme="minorHAnsi"/>
+          <w:sz w:val="28"/>
+          <w:szCs w:val="24"/>
+        </w:rPr>
+        <w:drawing>
+          <wp:inline distT="0" distB="0" distL="0" distR="0" wp14:anchorId="4BD7FC54" wp14:editId="37F80280">
+            <wp:extent cx="5049982" cy="1162143"/>
+            <wp:effectExtent l="0" t="0" r="0" b="0"/>
+            <wp:docPr id="30" name="Picture 30"/>
+            <wp:cNvGraphicFramePr>
+              <a:graphicFrameLocks xmlns:a="http://schemas.openxmlformats.org/drawingml/2006/main" noChangeAspect="1"/>
+            </wp:cNvGraphicFramePr>
+            <a:graphic xmlns:a="http://schemas.openxmlformats.org/drawingml/2006/main">
+              <a:graphicData uri="http://schemas.openxmlformats.org/drawingml/2006/picture">
+                <pic:pic xmlns:pic="http://schemas.openxmlformats.org/drawingml/2006/picture">
+                  <pic:nvPicPr>
+                    <pic:cNvPr id="1" name=""/>
+                    <pic:cNvPicPr/>
+                  </pic:nvPicPr>
+                  <pic:blipFill>
+                    <a:blip r:embed="rId33"/>
+                    <a:stretch>
+                      <a:fillRect/>
+                    </a:stretch>
+                  </pic:blipFill>
+                  <pic:spPr>
+                    <a:xfrm>
+                      <a:off x="0" y="0"/>
+                      <a:ext cx="5088853" cy="1171088"/>
+                    </a:xfrm>
+                    <a:prstGeom prst="rect">
+                      <a:avLst/>
+                    </a:prstGeom>
+                  </pic:spPr>
+                </pic:pic>
+              </a:graphicData>
+            </a:graphic>
+          </wp:inline>
+        </w:drawing>
+      </w:r>
+    </w:p>
+    <w:p>
+      <w:pPr>
+        <w:rPr>
+          <w:rFonts w:cstheme="minorHAnsi"/>
+          <w:sz w:val="28"/>
+          <w:szCs w:val="24"/>
+        </w:rPr>
+      </w:pPr>
+      <w:r>
+        <w:rPr>
+          <w:rFonts w:cstheme="minorHAnsi"/>
+          <w:sz w:val="28"/>
+          <w:szCs w:val="24"/>
+        </w:rPr>
+        <w:lastRenderedPageBreak/>
+        <w:drawing>
+          <wp:inline distT="0" distB="0" distL="0" distR="0" wp14:anchorId="4084B620" wp14:editId="3E4BCA5C">
+            <wp:extent cx="5943600" cy="2714625"/>
+            <wp:effectExtent l="0" t="0" r="0" b="9525"/>
+            <wp:docPr id="31" name="Picture 31"/>
+            <wp:cNvGraphicFramePr>
+              <a:graphicFrameLocks xmlns:a="http://schemas.openxmlformats.org/drawingml/2006/main" noChangeAspect="1"/>
+            </wp:cNvGraphicFramePr>
+            <a:graphic xmlns:a="http://schemas.openxmlformats.org/drawingml/2006/main">
+              <a:graphicData uri="http://schemas.openxmlformats.org/drawingml/2006/picture">
+                <pic:pic xmlns:pic="http://schemas.openxmlformats.org/drawingml/2006/picture">
+                  <pic:nvPicPr>
+                    <pic:cNvPr id="1" name=""/>
+                    <pic:cNvPicPr/>
+                  </pic:nvPicPr>
+                  <pic:blipFill>
+                    <a:blip r:embed="rId34"/>
+                    <a:stretch>
+                      <a:fillRect/>
+                    </a:stretch>
+                  </pic:blipFill>
+                  <pic:spPr>
+                    <a:xfrm>
+                      <a:off x="0" y="0"/>
+                      <a:ext cx="5943600" cy="2714625"/>
+                    </a:xfrm>
+                    <a:prstGeom prst="rect">
+                      <a:avLst/>
+                    </a:prstGeom>
+                  </pic:spPr>
+                </pic:pic>
+              </a:graphicData>
+            </a:graphic>
+          </wp:inline>
+        </w:drawing>
+      </w:r>
+    </w:p>
+    <w:p>
+      <w:pPr>
+        <w:rPr>
+          <w:rFonts w:cstheme="minorHAnsi"/>
+          <w:sz w:val="28"/>
+          <w:szCs w:val="24"/>
+        </w:rPr>
+      </w:pPr>
+    </w:p>
+    <w:p>
+      <w:pPr>
+        <w:rPr>
+          <w:rFonts w:cstheme="minorHAnsi"/>
+          <w:sz w:val="28"/>
+          <w:szCs w:val="24"/>
+        </w:rPr>
+      </w:pPr>
+      <w:r>
+        <w:rPr>
+          <w:rFonts w:cstheme="minorHAnsi"/>
+          <w:sz w:val="28"/>
+          <w:szCs w:val="24"/>
+        </w:rPr>
+        <w:t>Out of All these java versions search and install the specific java version</w:t>
+      </w:r>
+      <w:r>
+        <w:rPr>
+          <w:rFonts w:cstheme="minorHAnsi"/>
+          <w:sz w:val="28"/>
+          <w:szCs w:val="24"/>
+        </w:rPr>
+        <w:br/>
+      </w:r>
+      <w:r>
+        <w:rPr>
+          <w:rFonts w:cstheme="minorHAnsi"/>
+          <w:sz w:val="28"/>
+          <w:szCs w:val="24"/>
+        </w:rPr>
+        <w:drawing>
+          <wp:inline distT="0" distB="0" distL="0" distR="0" wp14:anchorId="7C9EF200" wp14:editId="78B6EE3F">
+            <wp:extent cx="5943600" cy="545465"/>
+            <wp:effectExtent l="0" t="0" r="0" b="6985"/>
+            <wp:docPr id="32" name="Picture 32"/>
+            <wp:cNvGraphicFramePr>
+              <a:graphicFrameLocks xmlns:a="http://schemas.openxmlformats.org/drawingml/2006/main" noChangeAspect="1"/>
+            </wp:cNvGraphicFramePr>
+            <a:graphic xmlns:a="http://schemas.openxmlformats.org/drawingml/2006/main">
+              <a:graphicData uri="http://schemas.openxmlformats.org/drawingml/2006/picture">
+                <pic:pic xmlns:pic="http://schemas.openxmlformats.org/drawingml/2006/picture">
+                  <pic:nvPicPr>
+                    <pic:cNvPr id="1" name=""/>
+                    <pic:cNvPicPr/>
+                  </pic:nvPicPr>
+                  <pic:blipFill>
+                    <a:blip r:embed="rId35"/>
+                    <a:stretch>
+                      <a:fillRect/>
+                    </a:stretch>
+                  </pic:blipFill>
+                  <pic:spPr>
+                    <a:xfrm>
+                      <a:off x="0" y="0"/>
+                      <a:ext cx="5943600" cy="545465"/>
+                    </a:xfrm>
+                    <a:prstGeom prst="rect">
+                      <a:avLst/>
+                    </a:prstGeom>
+                  </pic:spPr>
+                </pic:pic>
+              </a:graphicData>
+            </a:graphic>
+          </wp:inline>
+        </w:drawing>
+      </w:r>
+    </w:p>
+    <w:p>
+      <w:pPr>
+        <w:rPr>
+          <w:rFonts w:cstheme="minorHAnsi"/>
+          <w:sz w:val="28"/>
+          <w:szCs w:val="24"/>
+        </w:rPr>
+      </w:pPr>
+      <w:r>
+        <w:rPr>
+          <w:rFonts w:cstheme="minorHAnsi"/>
+          <w:sz w:val="28"/>
+          <w:szCs w:val="24"/>
+        </w:rPr>
+        <w:drawing>
+          <wp:inline distT="0" distB="0" distL="0" distR="0" wp14:anchorId="1CDED7A8" wp14:editId="2C0409BF">
+            <wp:extent cx="5943600" cy="601345"/>
+            <wp:effectExtent l="0" t="0" r="0" b="8255"/>
+            <wp:docPr id="33" name="Picture 33"/>
+            <wp:cNvGraphicFramePr>
+              <a:graphicFrameLocks xmlns:a="http://schemas.openxmlformats.org/drawingml/2006/main" noChangeAspect="1"/>
+            </wp:cNvGraphicFramePr>
+            <a:graphic xmlns:a="http://schemas.openxmlformats.org/drawingml/2006/main">
+              <a:graphicData uri="http://schemas.openxmlformats.org/drawingml/2006/picture">
+                <pic:pic xmlns:pic="http://schemas.openxmlformats.org/drawingml/2006/picture">
+                  <pic:nvPicPr>
+                    <pic:cNvPr id="1" name=""/>
+                    <pic:cNvPicPr/>
+                  </pic:nvPicPr>
+                  <pic:blipFill>
+                    <a:blip r:embed="rId36"/>
+                    <a:stretch>
+                      <a:fillRect/>
+                    </a:stretch>
+                  </pic:blipFill>
+                  <pic:spPr>
+                    <a:xfrm>
+                      <a:off x="0" y="0"/>
+                      <a:ext cx="5943600" cy="601345"/>
+                    </a:xfrm>
+                    <a:prstGeom prst="rect">
+                      <a:avLst/>
+                    </a:prstGeom>
+                  </pic:spPr>
+                </pic:pic>
+              </a:graphicData>
+            </a:graphic>
+          </wp:inline>
+        </w:drawing>
+      </w:r>
+    </w:p>
+    <w:p>
+      <w:pPr>
+        <w:rPr>
+          <w:rFonts w:cstheme="minorHAnsi"/>
+          <w:sz w:val="28"/>
+          <w:szCs w:val="24"/>
+        </w:rPr>
+      </w:pPr>
+      <w:r>
+        <w:rPr>
+          <w:rFonts w:cstheme="minorHAnsi"/>
+          <w:sz w:val="28"/>
+          <w:szCs w:val="24"/>
+        </w:rPr>
+        <w:t>Now install the specific java version</w:t>
+      </w:r>
+      <w:r>
+        <w:rPr>
+          <w:rFonts w:cstheme="minorHAnsi"/>
+          <w:sz w:val="28"/>
+          <w:szCs w:val="24"/>
+        </w:rPr>
+        <w:t xml:space="preserve"> - use the below </w:t>
+      </w:r>
+      <w:r>
+        <w:rPr>
+          <w:rFonts w:cstheme="minorHAnsi"/>
+          <w:color w:val="FF0000"/>
+          <w:sz w:val="28"/>
+          <w:szCs w:val="24"/>
+        </w:rPr>
+        <w:t>yum</w:t>
+      </w:r>
+      <w:r>
+        <w:rPr>
+          <w:rFonts w:cstheme="minorHAnsi"/>
+          <w:sz w:val="28"/>
+          <w:szCs w:val="24"/>
+        </w:rPr>
+        <w:t xml:space="preserve"> command to install the java</w:t>
+      </w:r>
+    </w:p>
+    <w:p>
+      <w:pPr>
+        <w:rPr>
+          <w:rFonts w:cstheme="minorHAnsi"/>
+          <w:color w:val="FF0000"/>
+          <w:sz w:val="28"/>
+          <w:szCs w:val="24"/>
+        </w:rPr>
+      </w:pPr>
+      <w:proofErr w:type="gramStart"/>
+      <w:r>
+        <w:rPr>
+          <w:rFonts w:cstheme="minorHAnsi"/>
+          <w:color w:val="FF0000"/>
+          <w:sz w:val="28"/>
+          <w:szCs w:val="24"/>
+        </w:rPr>
+        <w:t>yum</w:t>
+      </w:r>
+      <w:proofErr w:type="gramEnd"/>
+      <w:r>
+        <w:rPr>
+          <w:rFonts w:cstheme="minorHAnsi"/>
+          <w:color w:val="FF0000"/>
+          <w:sz w:val="28"/>
+          <w:szCs w:val="24"/>
+        </w:rPr>
+        <w:t xml:space="preserve"> install java-1.8.0-openjdk-devel -y</w:t>
+      </w:r>
+      <w:r>
+        <w:rPr>
+          <w:rFonts w:cstheme="minorHAnsi"/>
+          <w:color w:val="FF0000"/>
+          <w:sz w:val="28"/>
+          <w:szCs w:val="24"/>
+        </w:rPr>
+        <w:br/>
+      </w:r>
+      <w:r>
+        <w:rPr>
+          <w:rFonts w:cstheme="minorHAnsi"/>
+          <w:color w:val="FF0000"/>
+          <w:sz w:val="28"/>
+          <w:szCs w:val="24"/>
+        </w:rPr>
+        <w:drawing>
+          <wp:inline distT="0" distB="0" distL="0" distR="0" wp14:anchorId="31F6A354" wp14:editId="5DE4972B">
+            <wp:extent cx="5943600" cy="654685"/>
+            <wp:effectExtent l="0" t="0" r="0" b="0"/>
+            <wp:docPr id="34" name="Picture 34"/>
+            <wp:cNvGraphicFramePr>
+              <a:graphicFrameLocks xmlns:a="http://schemas.openxmlformats.org/drawingml/2006/main" noChangeAspect="1"/>
+            </wp:cNvGraphicFramePr>
+            <a:graphic xmlns:a="http://schemas.openxmlformats.org/drawingml/2006/main">
+              <a:graphicData uri="http://schemas.openxmlformats.org/drawingml/2006/picture">
+                <pic:pic xmlns:pic="http://schemas.openxmlformats.org/drawingml/2006/picture">
+                  <pic:nvPicPr>
+                    <pic:cNvPr id="1" name=""/>
+                    <pic:cNvPicPr/>
+                  </pic:nvPicPr>
+                  <pic:blipFill>
+                    <a:blip r:embed="rId37"/>
+                    <a:stretch>
+                      <a:fillRect/>
+                    </a:stretch>
+                  </pic:blipFill>
+                  <pic:spPr>
+                    <a:xfrm>
+                      <a:off x="0" y="0"/>
+                      <a:ext cx="5943600" cy="654685"/>
+                    </a:xfrm>
+                    <a:prstGeom prst="rect">
+                      <a:avLst/>
+                    </a:prstGeom>
+                  </pic:spPr>
+                </pic:pic>
+              </a:graphicData>
+            </a:graphic>
+          </wp:inline>
+        </w:drawing>
+      </w:r>
+    </w:p>
+    <w:p>
+      <w:pPr>
+        <w:rPr>
+          <w:rFonts w:cstheme="minorHAnsi"/>
+          <w:sz w:val="28"/>
+          <w:szCs w:val="24"/>
+        </w:rPr>
+      </w:pPr>
+    </w:p>
+    <w:p>
+      <w:pPr>
+        <w:rPr>
+          <w:rFonts w:cstheme="minorHAnsi"/>
+          <w:sz w:val="28"/>
+          <w:szCs w:val="24"/>
+        </w:rPr>
+      </w:pPr>
+      <w:r>
+        <w:rPr>
+          <w:rFonts w:cstheme="minorHAnsi"/>
+          <w:sz w:val="28"/>
+          <w:szCs w:val="24"/>
+        </w:rPr>
+        <w:lastRenderedPageBreak/>
+        <w:t>So far we have installed Java software in to my Linux server</w:t>
+      </w:r>
+      <w:r>
+        <w:rPr>
+          <w:rFonts w:cstheme="minorHAnsi"/>
+          <w:sz w:val="28"/>
+          <w:szCs w:val="24"/>
+        </w:rPr>
+        <w:br/>
+      </w:r>
+      <w:r>
+        <w:rPr>
+          <w:rFonts w:cstheme="minorHAnsi"/>
+          <w:sz w:val="28"/>
+          <w:szCs w:val="24"/>
+        </w:rPr>
+        <w:drawing>
+          <wp:inline distT="0" distB="0" distL="0" distR="0" wp14:anchorId="25883BAB" wp14:editId="7665C9F0">
+            <wp:extent cx="5943600" cy="1767205"/>
+            <wp:effectExtent l="0" t="0" r="0" b="4445"/>
+            <wp:docPr id="35" name="Picture 35"/>
+            <wp:cNvGraphicFramePr>
+              <a:graphicFrameLocks xmlns:a="http://schemas.openxmlformats.org/drawingml/2006/main" noChangeAspect="1"/>
+            </wp:cNvGraphicFramePr>
+            <a:graphic xmlns:a="http://schemas.openxmlformats.org/drawingml/2006/main">
+              <a:graphicData uri="http://schemas.openxmlformats.org/drawingml/2006/picture">
+                <pic:pic xmlns:pic="http://schemas.openxmlformats.org/drawingml/2006/picture">
+                  <pic:nvPicPr>
+                    <pic:cNvPr id="1" name=""/>
+                    <pic:cNvPicPr/>
+                  </pic:nvPicPr>
+                  <pic:blipFill>
+                    <a:blip r:embed="rId38"/>
+                    <a:stretch>
+                      <a:fillRect/>
+                    </a:stretch>
+                  </pic:blipFill>
+                  <pic:spPr>
+                    <a:xfrm>
+                      <a:off x="0" y="0"/>
+                      <a:ext cx="5943600" cy="1767205"/>
+                    </a:xfrm>
+                    <a:prstGeom prst="rect">
+                      <a:avLst/>
+                    </a:prstGeom>
+                  </pic:spPr>
+                </pic:pic>
+              </a:graphicData>
+            </a:graphic>
+          </wp:inline>
+        </w:drawing>
+      </w:r>
+    </w:p>
+    <w:p>
+      <w:pPr>
+        <w:rPr>
+          <w:rFonts w:cstheme="minorHAnsi"/>
+          <w:sz w:val="28"/>
+          <w:szCs w:val="24"/>
+        </w:rPr>
+      </w:pPr>
+      <w:r>
+        <w:rPr>
+          <w:rFonts w:cstheme="minorHAnsi"/>
+          <w:sz w:val="28"/>
+          <w:szCs w:val="24"/>
+        </w:rPr>
+        <w:t xml:space="preserve">Check the Java version </w:t>
+      </w:r>
+      <w:proofErr w:type="gramStart"/>
+      <w:r>
+        <w:rPr>
+          <w:rFonts w:cstheme="minorHAnsi"/>
+          <w:sz w:val="28"/>
+          <w:szCs w:val="24"/>
+        </w:rPr>
+        <w:t>Now</w:t>
+      </w:r>
+      <w:proofErr w:type="gramEnd"/>
+    </w:p>
+    <w:p>
+      <w:pPr>
+        <w:rPr>
+          <w:rFonts w:cstheme="minorHAnsi"/>
+          <w:sz w:val="28"/>
+          <w:szCs w:val="24"/>
+        </w:rPr>
+      </w:pPr>
+      <w:r>
+        <w:rPr>
+          <w:rFonts w:cstheme="minorHAnsi"/>
+          <w:sz w:val="28"/>
+          <w:szCs w:val="24"/>
+        </w:rPr>
+        <w:drawing>
+          <wp:inline distT="0" distB="0" distL="0" distR="0" wp14:anchorId="3A00EC95" wp14:editId="5080D549">
+            <wp:extent cx="4896533" cy="438211"/>
+            <wp:effectExtent l="0" t="0" r="0" b="0"/>
+            <wp:docPr id="36" name="Picture 36"/>
+            <wp:cNvGraphicFramePr>
+              <a:graphicFrameLocks xmlns:a="http://schemas.openxmlformats.org/drawingml/2006/main" noChangeAspect="1"/>
+            </wp:cNvGraphicFramePr>
+            <a:graphic xmlns:a="http://schemas.openxmlformats.org/drawingml/2006/main">
+              <a:graphicData uri="http://schemas.openxmlformats.org/drawingml/2006/picture">
+                <pic:pic xmlns:pic="http://schemas.openxmlformats.org/drawingml/2006/picture">
+                  <pic:nvPicPr>
+                    <pic:cNvPr id="1" name=""/>
+                    <pic:cNvPicPr/>
+                  </pic:nvPicPr>
+                  <pic:blipFill>
+                    <a:blip r:embed="rId39"/>
+                    <a:stretch>
+                      <a:fillRect/>
+                    </a:stretch>
+                  </pic:blipFill>
+                  <pic:spPr>
+                    <a:xfrm>
+                      <a:off x="0" y="0"/>
+                      <a:ext cx="4896533" cy="438211"/>
+                    </a:xfrm>
+                    <a:prstGeom prst="rect">
+                      <a:avLst/>
+                    </a:prstGeom>
+                  </pic:spPr>
+                </pic:pic>
+              </a:graphicData>
+            </a:graphic>
+          </wp:inline>
+        </w:drawing>
+      </w:r>
+    </w:p>
+    <w:p>
+      <w:pPr>
+        <w:rPr>
+          <w:rFonts w:cstheme="minorHAnsi"/>
+          <w:sz w:val="28"/>
+          <w:szCs w:val="24"/>
+        </w:rPr>
+      </w:pPr>
+      <w:r>
+        <w:rPr>
+          <w:rFonts w:cstheme="minorHAnsi"/>
+          <w:sz w:val="28"/>
+          <w:szCs w:val="24"/>
+        </w:rPr>
+        <w:drawing>
+          <wp:inline distT="0" distB="0" distL="0" distR="0" wp14:anchorId="79834475" wp14:editId="3BE62EC5">
+            <wp:extent cx="5493327" cy="573395"/>
+            <wp:effectExtent l="0" t="0" r="0" b="0"/>
+            <wp:docPr id="37" name="Picture 37"/>
+            <wp:cNvGraphicFramePr>
+              <a:graphicFrameLocks xmlns:a="http://schemas.openxmlformats.org/drawingml/2006/main" noChangeAspect="1"/>
+            </wp:cNvGraphicFramePr>
+            <a:graphic xmlns:a="http://schemas.openxmlformats.org/drawingml/2006/main">
+              <a:graphicData uri="http://schemas.openxmlformats.org/drawingml/2006/picture">
+                <pic:pic xmlns:pic="http://schemas.openxmlformats.org/drawingml/2006/picture">
+                  <pic:nvPicPr>
+                    <pic:cNvPr id="1" name=""/>
+                    <pic:cNvPicPr/>
+                  </pic:nvPicPr>
+                  <pic:blipFill>
+                    <a:blip r:embed="rId40"/>
+                    <a:stretch>
+                      <a:fillRect/>
+                    </a:stretch>
+                  </pic:blipFill>
+                  <pic:spPr>
+                    <a:xfrm>
+                      <a:off x="0" y="0"/>
+                      <a:ext cx="5529753" cy="577197"/>
+                    </a:xfrm>
+                    <a:prstGeom prst="rect">
+                      <a:avLst/>
+                    </a:prstGeom>
+                  </pic:spPr>
+                </pic:pic>
+              </a:graphicData>
+            </a:graphic>
+          </wp:inline>
+        </w:drawing>
+      </w:r>
+    </w:p>
+    <w:p>
+      <w:pPr>
+        <w:rPr>
+          <w:rFonts w:cstheme="minorHAnsi"/>
+          <w:sz w:val="28"/>
+          <w:szCs w:val="24"/>
+        </w:rPr>
+      </w:pPr>
+      <w:r>
+        <w:rPr>
+          <w:rFonts w:cstheme="minorHAnsi"/>
+          <w:sz w:val="28"/>
+          <w:szCs w:val="24"/>
+        </w:rPr>
+        <w:drawing>
+          <wp:inline distT="0" distB="0" distL="0" distR="0" wp14:anchorId="089D158F" wp14:editId="0D50C833">
+            <wp:extent cx="5548745" cy="940204"/>
+            <wp:effectExtent l="0" t="0" r="0" b="0"/>
+            <wp:docPr id="38" name="Picture 38"/>
+            <wp:cNvGraphicFramePr>
+              <a:graphicFrameLocks xmlns:a="http://schemas.openxmlformats.org/drawingml/2006/main" noChangeAspect="1"/>
+            </wp:cNvGraphicFramePr>
+            <a:graphic xmlns:a="http://schemas.openxmlformats.org/drawingml/2006/main">
+              <a:graphicData uri="http://schemas.openxmlformats.org/drawingml/2006/picture">
+                <pic:pic xmlns:pic="http://schemas.openxmlformats.org/drawingml/2006/picture">
+                  <pic:nvPicPr>
+                    <pic:cNvPr id="1" name=""/>
+                    <pic:cNvPicPr/>
+                  </pic:nvPicPr>
+                  <pic:blipFill>
+                    <a:blip r:embed="rId41"/>
+                    <a:stretch>
+                      <a:fillRect/>
+                    </a:stretch>
+                  </pic:blipFill>
+                  <pic:spPr>
+                    <a:xfrm>
+                      <a:off x="0" y="0"/>
+                      <a:ext cx="5575751" cy="944780"/>
+                    </a:xfrm>
+                    <a:prstGeom prst="rect">
+                      <a:avLst/>
+                    </a:prstGeom>
+                  </pic:spPr>
+                </pic:pic>
+              </a:graphicData>
+            </a:graphic>
+          </wp:inline>
+        </w:drawing>
+      </w:r>
+    </w:p>
+    <w:p>
+      <w:pPr>
+        <w:rPr>
+          <w:rFonts w:cstheme="minorHAnsi"/>
+          <w:sz w:val="28"/>
+          <w:szCs w:val="24"/>
+        </w:rPr>
+      </w:pPr>
+    </w:p>
+    <w:p>
+      <w:pPr>
+        <w:rPr>
+          <w:rFonts w:cstheme="minorHAnsi"/>
+          <w:sz w:val="28"/>
+          <w:szCs w:val="24"/>
+        </w:rPr>
+      </w:pPr>
+      <w:r>
+        <w:rPr>
+          <w:rFonts w:cstheme="minorHAnsi"/>
+          <w:sz w:val="28"/>
+          <w:szCs w:val="24"/>
+        </w:rPr>
+        <w:lastRenderedPageBreak/>
+        <w:t xml:space="preserve">Now Install the Maven Software </w:t>
+      </w:r>
+      <w:r>
+        <w:rPr>
+          <w:rFonts w:cstheme="minorHAnsi"/>
+          <w:sz w:val="28"/>
+          <w:szCs w:val="24"/>
+        </w:rPr>
+        <w:br/>
+      </w:r>
+      <w:r>
+        <w:rPr>
+          <w:rFonts w:cstheme="minorHAnsi"/>
+          <w:sz w:val="28"/>
+          <w:szCs w:val="24"/>
+        </w:rPr>
+        <w:drawing>
+          <wp:inline distT="0" distB="0" distL="0" distR="0" wp14:anchorId="6F1CF74F" wp14:editId="45488709">
+            <wp:extent cx="5943600" cy="4158615"/>
+            <wp:effectExtent l="0" t="0" r="0" b="0"/>
+            <wp:docPr id="39" name="Picture 39"/>
+            <wp:cNvGraphicFramePr>
+              <a:graphicFrameLocks xmlns:a="http://schemas.openxmlformats.org/drawingml/2006/main" noChangeAspect="1"/>
+            </wp:cNvGraphicFramePr>
+            <a:graphic xmlns:a="http://schemas.openxmlformats.org/drawingml/2006/main">
+              <a:graphicData uri="http://schemas.openxmlformats.org/drawingml/2006/picture">
+                <pic:pic xmlns:pic="http://schemas.openxmlformats.org/drawingml/2006/picture">
+                  <pic:nvPicPr>
+                    <pic:cNvPr id="1" name=""/>
+                    <pic:cNvPicPr/>
+                  </pic:nvPicPr>
+                  <pic:blipFill>
+                    <a:blip r:embed="rId42"/>
+                    <a:stretch>
+                      <a:fillRect/>
+                    </a:stretch>
+                  </pic:blipFill>
+                  <pic:spPr>
+                    <a:xfrm>
+                      <a:off x="0" y="0"/>
+                      <a:ext cx="5943600" cy="4158615"/>
+                    </a:xfrm>
+                    <a:prstGeom prst="rect">
+                      <a:avLst/>
+                    </a:prstGeom>
+                  </pic:spPr>
+                </pic:pic>
+              </a:graphicData>
+            </a:graphic>
+          </wp:inline>
+        </w:drawing>
+      </w:r>
+    </w:p>
+    <w:p>
+      <w:pPr>
+        <w:rPr>
+          <w:rFonts w:cstheme="minorHAnsi"/>
+          <w:sz w:val="28"/>
+          <w:szCs w:val="24"/>
+        </w:rPr>
+      </w:pPr>
+    </w:p>
+    <w:p>
+      <w:pPr>
+        <w:rPr>
+          <w:rFonts w:cstheme="minorHAnsi"/>
+          <w:sz w:val="28"/>
+          <w:szCs w:val="24"/>
+        </w:rPr>
+      </w:pPr>
+      <w:r>
+        <w:rPr>
+          <w:rFonts w:cstheme="minorHAnsi"/>
+          <w:sz w:val="28"/>
+          <w:szCs w:val="24"/>
+        </w:rPr>
+        <w:t xml:space="preserve">Already we are in Root </w:t>
+      </w:r>
+      <w:proofErr w:type="gramStart"/>
+      <w:r>
+        <w:rPr>
+          <w:rFonts w:cstheme="minorHAnsi"/>
+          <w:sz w:val="28"/>
+          <w:szCs w:val="24"/>
+        </w:rPr>
+        <w:t>user  (</w:t>
+      </w:r>
+      <w:proofErr w:type="spellStart"/>
+      <w:proofErr w:type="gramEnd"/>
+      <w:r>
+        <w:rPr>
+          <w:rFonts w:cstheme="minorHAnsi"/>
+          <w:sz w:val="28"/>
+          <w:szCs w:val="24"/>
+        </w:rPr>
+        <w:t>sudo</w:t>
+      </w:r>
+      <w:proofErr w:type="spellEnd"/>
+      <w:r>
+        <w:rPr>
+          <w:rFonts w:cstheme="minorHAnsi"/>
+          <w:sz w:val="28"/>
+          <w:szCs w:val="24"/>
+        </w:rPr>
+        <w:t xml:space="preserve"> </w:t>
+      </w:r>
+      <w:proofErr w:type="spellStart"/>
+      <w:r>
+        <w:rPr>
+          <w:rFonts w:cstheme="minorHAnsi"/>
+          <w:sz w:val="28"/>
+          <w:szCs w:val="24"/>
+        </w:rPr>
+        <w:t>su</w:t>
+      </w:r>
+      <w:proofErr w:type="spellEnd"/>
+      <w:r>
+        <w:rPr>
+          <w:rFonts w:cstheme="minorHAnsi"/>
+          <w:sz w:val="28"/>
+          <w:szCs w:val="24"/>
+        </w:rPr>
+        <w:t xml:space="preserve"> -)</w:t>
+      </w:r>
+    </w:p>
+    <w:p>
+      <w:pPr>
+        <w:rPr>
+          <w:rFonts w:cstheme="minorHAnsi"/>
+          <w:sz w:val="28"/>
+          <w:szCs w:val="24"/>
+        </w:rPr>
+      </w:pPr>
+      <w:r>
+        <w:rPr>
+          <w:rFonts w:cstheme="minorHAnsi"/>
+          <w:sz w:val="28"/>
+          <w:szCs w:val="24"/>
+        </w:rPr>
+        <w:drawing>
+          <wp:inline distT="0" distB="0" distL="0" distR="0" wp14:anchorId="0A714F7F" wp14:editId="38036BD7">
+            <wp:extent cx="3650615" cy="497428"/>
+            <wp:effectExtent l="0" t="0" r="6985" b="0"/>
+            <wp:docPr id="40" name="Picture 40"/>
+            <wp:cNvGraphicFramePr>
+              <a:graphicFrameLocks xmlns:a="http://schemas.openxmlformats.org/drawingml/2006/main" noChangeAspect="1"/>
+            </wp:cNvGraphicFramePr>
+            <a:graphic xmlns:a="http://schemas.openxmlformats.org/drawingml/2006/main">
+              <a:graphicData uri="http://schemas.openxmlformats.org/drawingml/2006/picture">
+                <pic:pic xmlns:pic="http://schemas.openxmlformats.org/drawingml/2006/picture">
+                  <pic:nvPicPr>
+                    <pic:cNvPr id="1" name=""/>
+                    <pic:cNvPicPr/>
+                  </pic:nvPicPr>
+                  <pic:blipFill>
+                    <a:blip r:embed="rId43"/>
+                    <a:stretch>
+                      <a:fillRect/>
+                    </a:stretch>
+                  </pic:blipFill>
+                  <pic:spPr>
+                    <a:xfrm>
+                      <a:off x="0" y="0"/>
+                      <a:ext cx="3680138" cy="501451"/>
+                    </a:xfrm>
+                    <a:prstGeom prst="rect">
+                      <a:avLst/>
+                    </a:prstGeom>
+                  </pic:spPr>
+                </pic:pic>
+              </a:graphicData>
+            </a:graphic>
+          </wp:inline>
+        </w:drawing>
+      </w:r>
+    </w:p>
+    <w:p>
+      <w:pPr>
+        <w:rPr>
+          <w:rFonts w:cstheme="minorHAnsi"/>
+          <w:sz w:val="28"/>
+          <w:szCs w:val="24"/>
+        </w:rPr>
+      </w:pPr>
+      <w:r>
+        <w:rPr>
+          <w:rFonts w:cstheme="minorHAnsi"/>
+          <w:sz w:val="28"/>
+          <w:szCs w:val="24"/>
+        </w:rPr>
+        <w:t xml:space="preserve">Now switch to </w:t>
+      </w:r>
+      <w:r>
+        <w:rPr>
+          <w:rFonts w:cstheme="minorHAnsi"/>
+          <w:color w:val="FF0000"/>
+          <w:sz w:val="28"/>
+          <w:szCs w:val="24"/>
+        </w:rPr>
+        <w:t>opt</w:t>
+      </w:r>
+      <w:r>
+        <w:rPr>
+          <w:rFonts w:cstheme="minorHAnsi"/>
+          <w:sz w:val="28"/>
+          <w:szCs w:val="24"/>
+        </w:rPr>
+        <w:t xml:space="preserve"> directory to install the external software Maven </w:t>
+      </w:r>
+    </w:p>
+    <w:p>
+      <w:pPr>
+        <w:rPr>
+          <w:rFonts w:cstheme="minorHAnsi"/>
+          <w:sz w:val="28"/>
+          <w:szCs w:val="24"/>
+        </w:rPr>
+      </w:pPr>
+      <w:r>
+        <w:rPr>
+          <w:rFonts w:cstheme="minorHAnsi"/>
+          <w:sz w:val="28"/>
+          <w:szCs w:val="24"/>
+        </w:rPr>
+        <w:drawing>
+          <wp:inline distT="0" distB="0" distL="0" distR="0" wp14:anchorId="764CF37D" wp14:editId="01260131">
+            <wp:extent cx="3872345" cy="622973"/>
+            <wp:effectExtent l="0" t="0" r="0" b="5715"/>
+            <wp:docPr id="41" name="Picture 41"/>
+            <wp:cNvGraphicFramePr>
+              <a:graphicFrameLocks xmlns:a="http://schemas.openxmlformats.org/drawingml/2006/main" noChangeAspect="1"/>
+            </wp:cNvGraphicFramePr>
+            <a:graphic xmlns:a="http://schemas.openxmlformats.org/drawingml/2006/main">
+              <a:graphicData uri="http://schemas.openxmlformats.org/drawingml/2006/picture">
+                <pic:pic xmlns:pic="http://schemas.openxmlformats.org/drawingml/2006/picture">
+                  <pic:nvPicPr>
+                    <pic:cNvPr id="1" name=""/>
+                    <pic:cNvPicPr/>
+                  </pic:nvPicPr>
+                  <pic:blipFill>
+                    <a:blip r:embed="rId44"/>
+                    <a:stretch>
+                      <a:fillRect/>
+                    </a:stretch>
+                  </pic:blipFill>
+                  <pic:spPr>
+                    <a:xfrm>
+                      <a:off x="0" y="0"/>
+                      <a:ext cx="3980720" cy="640408"/>
+                    </a:xfrm>
+                    <a:prstGeom prst="rect">
+                      <a:avLst/>
+                    </a:prstGeom>
+                  </pic:spPr>
+                </pic:pic>
+              </a:graphicData>
+            </a:graphic>
+          </wp:inline>
+        </w:drawing>
+      </w:r>
+    </w:p>
+    <w:p>
+      <w:pPr>
+        <w:rPr>
+          <w:rFonts w:cstheme="minorHAnsi"/>
+          <w:sz w:val="28"/>
+          <w:szCs w:val="24"/>
+        </w:rPr>
+      </w:pPr>
+      <w:r>
+        <w:rPr>
+          <w:rFonts w:cstheme="minorHAnsi"/>
+          <w:sz w:val="28"/>
+          <w:szCs w:val="24"/>
+        </w:rPr>
+        <w:drawing>
+          <wp:inline distT="0" distB="0" distL="0" distR="0" wp14:anchorId="2A08752A" wp14:editId="2183A739">
+            <wp:extent cx="3650673" cy="765579"/>
+            <wp:effectExtent l="0" t="0" r="6985" b="0"/>
+            <wp:docPr id="42" name="Picture 42"/>
+            <wp:cNvGraphicFramePr>
+              <a:graphicFrameLocks xmlns:a="http://schemas.openxmlformats.org/drawingml/2006/main" noChangeAspect="1"/>
+            </wp:cNvGraphicFramePr>
+            <a:graphic xmlns:a="http://schemas.openxmlformats.org/drawingml/2006/main">
+              <a:graphicData uri="http://schemas.openxmlformats.org/drawingml/2006/picture">
+                <pic:pic xmlns:pic="http://schemas.openxmlformats.org/drawingml/2006/picture">
+                  <pic:nvPicPr>
+                    <pic:cNvPr id="1" name=""/>
+                    <pic:cNvPicPr/>
+                  </pic:nvPicPr>
+                  <pic:blipFill>
+                    <a:blip r:embed="rId45"/>
+                    <a:stretch>
+                      <a:fillRect/>
+                    </a:stretch>
+                  </pic:blipFill>
+                  <pic:spPr>
+                    <a:xfrm>
+                      <a:off x="0" y="0"/>
+                      <a:ext cx="3767315" cy="790040"/>
+                    </a:xfrm>
+                    <a:prstGeom prst="rect">
+                      <a:avLst/>
+                    </a:prstGeom>
+                  </pic:spPr>
+                </pic:pic>
+              </a:graphicData>
+            </a:graphic>
+          </wp:inline>
+        </w:drawing>
+      </w:r>
+    </w:p>
+    <w:p>
+      <w:pPr>
+        <w:rPr>
+          <w:rFonts w:cstheme="minorHAnsi"/>
+          <w:sz w:val="28"/>
+          <w:szCs w:val="24"/>
+        </w:rPr>
+      </w:pPr>
+      <w:r>
+        <w:rPr>
+          <w:rFonts w:cstheme="minorHAnsi"/>
+          <w:sz w:val="28"/>
+          <w:szCs w:val="24"/>
+        </w:rPr>
+        <w:lastRenderedPageBreak/>
+        <w:t xml:space="preserve">To download any external software from internet or from web we use the </w:t>
+      </w:r>
+      <w:proofErr w:type="spellStart"/>
+      <w:r>
+        <w:rPr>
+          <w:rFonts w:cstheme="minorHAnsi"/>
+          <w:color w:val="FF0000"/>
+          <w:sz w:val="28"/>
+          <w:szCs w:val="24"/>
+        </w:rPr>
+        <w:t>wget</w:t>
+      </w:r>
+      <w:proofErr w:type="spellEnd"/>
+      <w:r>
+        <w:rPr>
+          <w:rFonts w:cstheme="minorHAnsi"/>
+          <w:color w:val="FF0000"/>
+          <w:sz w:val="28"/>
+          <w:szCs w:val="24"/>
+        </w:rPr>
+        <w:t xml:space="preserve"> </w:t>
+      </w:r>
+      <w:r>
+        <w:rPr>
+          <w:rFonts w:cstheme="minorHAnsi"/>
+          <w:sz w:val="28"/>
+          <w:szCs w:val="24"/>
+        </w:rPr>
+        <w:t>command</w:t>
+      </w:r>
+      <w:r>
+        <w:rPr>
+          <w:rFonts w:cstheme="minorHAnsi"/>
+          <w:sz w:val="28"/>
+          <w:szCs w:val="24"/>
+        </w:rPr>
+        <w:br/>
+      </w:r>
+      <w:r>
+        <w:rPr>
+          <w:rFonts w:cstheme="minorHAnsi"/>
+          <w:sz w:val="28"/>
+          <w:szCs w:val="24"/>
+        </w:rPr>
+        <w:drawing>
+          <wp:inline distT="0" distB="0" distL="0" distR="0" wp14:anchorId="52B30851" wp14:editId="3952DC03">
+            <wp:extent cx="5943600" cy="466090"/>
+            <wp:effectExtent l="0" t="0" r="0" b="0"/>
+            <wp:docPr id="43" name="Picture 43"/>
+            <wp:cNvGraphicFramePr>
+              <a:graphicFrameLocks xmlns:a="http://schemas.openxmlformats.org/drawingml/2006/main" noChangeAspect="1"/>
+            </wp:cNvGraphicFramePr>
+            <a:graphic xmlns:a="http://schemas.openxmlformats.org/drawingml/2006/main">
+              <a:graphicData uri="http://schemas.openxmlformats.org/drawingml/2006/picture">
+                <pic:pic xmlns:pic="http://schemas.openxmlformats.org/drawingml/2006/picture">
+                  <pic:nvPicPr>
+                    <pic:cNvPr id="1" name=""/>
+                    <pic:cNvPicPr/>
+                  </pic:nvPicPr>
+                  <pic:blipFill>
+                    <a:blip r:embed="rId46"/>
+                    <a:stretch>
+                      <a:fillRect/>
+                    </a:stretch>
+                  </pic:blipFill>
+                  <pic:spPr>
+                    <a:xfrm>
+                      <a:off x="0" y="0"/>
+                      <a:ext cx="5943600" cy="466090"/>
+                    </a:xfrm>
+                    <a:prstGeom prst="rect">
+                      <a:avLst/>
+                    </a:prstGeom>
+                  </pic:spPr>
+                </pic:pic>
+              </a:graphicData>
+            </a:graphic>
+          </wp:inline>
+        </w:drawing>
+      </w:r>
+    </w:p>
+    <w:p>
+      <w:pPr>
+        <w:rPr>
+          <w:rFonts w:cstheme="minorHAnsi"/>
+          <w:color w:val="FF0000"/>
+          <w:sz w:val="28"/>
+          <w:szCs w:val="24"/>
+        </w:rPr>
+      </w:pPr>
+      <w:proofErr w:type="spellStart"/>
+      <w:proofErr w:type="gramStart"/>
+      <w:r>
+        <w:rPr>
+          <w:rFonts w:cstheme="minorHAnsi"/>
+          <w:sz w:val="28"/>
+          <w:szCs w:val="24"/>
+        </w:rPr>
+        <w:t>wget</w:t>
+      </w:r>
+      <w:proofErr w:type="spellEnd"/>
+      <w:proofErr w:type="gramEnd"/>
+      <w:r>
+        <w:rPr>
+          <w:rFonts w:cstheme="minorHAnsi"/>
+          <w:sz w:val="28"/>
+          <w:szCs w:val="24"/>
+        </w:rPr>
+        <w:t xml:space="preserve"> </w:t>
+      </w:r>
+      <w:hyperlink r:id="rId47" w:history="1">
+        <w:r>
+          <w:rPr>
+            <w:rStyle w:val="Hyperlink"/>
+            <w:rFonts w:cstheme="minorHAnsi"/>
+            <w:sz w:val="28"/>
+            <w:szCs w:val="24"/>
+          </w:rPr>
+          <w:t>https://dlcdn.apache.org/maven/maven-3/3.9.9/binaries/apache-maven-3.9.9-bin.zip</w:t>
+        </w:r>
+      </w:hyperlink>
+      <w:r>
+        <w:rPr>
+          <w:rFonts w:cstheme="minorHAnsi"/>
+          <w:sz w:val="28"/>
+          <w:szCs w:val="24"/>
+        </w:rPr>
+        <w:br/>
+        <w:t xml:space="preserve">As shown in the below we don’t have </w:t>
+      </w:r>
+      <w:proofErr w:type="spellStart"/>
+      <w:r>
+        <w:rPr>
+          <w:rFonts w:cstheme="minorHAnsi"/>
+          <w:sz w:val="28"/>
+          <w:szCs w:val="24"/>
+        </w:rPr>
+        <w:t>wget</w:t>
+      </w:r>
+      <w:proofErr w:type="spellEnd"/>
+      <w:r>
+        <w:rPr>
+          <w:rFonts w:cstheme="minorHAnsi"/>
+          <w:sz w:val="28"/>
+          <w:szCs w:val="24"/>
+        </w:rPr>
+        <w:t xml:space="preserve"> software installed in our Linux system so we are unable to download the maven . </w:t>
+      </w:r>
+      <w:proofErr w:type="gramStart"/>
+      <w:r>
+        <w:rPr>
+          <w:rFonts w:cstheme="minorHAnsi"/>
+          <w:sz w:val="28"/>
+          <w:szCs w:val="24"/>
+        </w:rPr>
+        <w:t>so</w:t>
+      </w:r>
+      <w:proofErr w:type="gramEnd"/>
+      <w:r>
+        <w:rPr>
+          <w:rFonts w:cstheme="minorHAnsi"/>
+          <w:sz w:val="28"/>
+          <w:szCs w:val="24"/>
+        </w:rPr>
+        <w:t xml:space="preserve"> fi</w:t>
+      </w:r>
+      <w:r>
+        <w:rPr>
+          <w:rFonts w:cstheme="minorHAnsi"/>
+          <w:sz w:val="28"/>
+          <w:szCs w:val="24"/>
+        </w:rPr>
+        <w:t>r</w:t>
+      </w:r>
+      <w:r>
+        <w:rPr>
+          <w:rFonts w:cstheme="minorHAnsi"/>
+          <w:sz w:val="28"/>
+          <w:szCs w:val="24"/>
+        </w:rPr>
+        <w:t xml:space="preserve">st install the </w:t>
+      </w:r>
+      <w:proofErr w:type="spellStart"/>
+      <w:r>
+        <w:rPr>
+          <w:rFonts w:cstheme="minorHAnsi"/>
+          <w:color w:val="FF0000"/>
+          <w:sz w:val="28"/>
+          <w:szCs w:val="24"/>
+        </w:rPr>
+        <w:t>wget</w:t>
+      </w:r>
+      <w:proofErr w:type="spellEnd"/>
+      <w:r>
+        <w:rPr>
+          <w:rFonts w:cstheme="minorHAnsi"/>
+          <w:color w:val="FF0000"/>
+          <w:sz w:val="28"/>
+          <w:szCs w:val="24"/>
+        </w:rPr>
+        <w:t xml:space="preserve"> ,</w:t>
+      </w:r>
+      <w:proofErr w:type="spellStart"/>
+      <w:r>
+        <w:rPr>
+          <w:rFonts w:cstheme="minorHAnsi"/>
+          <w:color w:val="FF0000"/>
+          <w:sz w:val="28"/>
+          <w:szCs w:val="24"/>
+        </w:rPr>
+        <w:t>zip,unzip</w:t>
+      </w:r>
+      <w:proofErr w:type="spellEnd"/>
+    </w:p>
+    <w:p>
+      <w:pPr>
+        <w:rPr>
+          <w:rFonts w:cstheme="minorHAnsi"/>
+          <w:sz w:val="28"/>
+          <w:szCs w:val="24"/>
+        </w:rPr>
+      </w:pPr>
+      <w:r>
+        <w:rPr>
+          <w:rFonts w:cstheme="minorHAnsi"/>
+          <w:sz w:val="28"/>
+          <w:szCs w:val="24"/>
+        </w:rPr>
+        <w:drawing>
+          <wp:inline distT="0" distB="0" distL="0" distR="0" wp14:anchorId="3ACF334F" wp14:editId="39F03DD5">
+            <wp:extent cx="5875020" cy="482053"/>
+            <wp:effectExtent l="0" t="0" r="0" b="0"/>
+            <wp:docPr id="44" name="Picture 44"/>
+            <wp:cNvGraphicFramePr>
+              <a:graphicFrameLocks xmlns:a="http://schemas.openxmlformats.org/drawingml/2006/main" noChangeAspect="1"/>
+            </wp:cNvGraphicFramePr>
+            <a:graphic xmlns:a="http://schemas.openxmlformats.org/drawingml/2006/main">
+              <a:graphicData uri="http://schemas.openxmlformats.org/drawingml/2006/picture">
+                <pic:pic xmlns:pic="http://schemas.openxmlformats.org/drawingml/2006/picture">
+                  <pic:nvPicPr>
+                    <pic:cNvPr id="1" name=""/>
+                    <pic:cNvPicPr/>
+                  </pic:nvPicPr>
+                  <pic:blipFill>
+                    <a:blip r:embed="rId48"/>
+                    <a:stretch>
+                      <a:fillRect/>
+                    </a:stretch>
+                  </pic:blipFill>
+                  <pic:spPr>
+                    <a:xfrm>
+                      <a:off x="0" y="0"/>
+                      <a:ext cx="5889965" cy="483279"/>
+                    </a:xfrm>
+                    <a:prstGeom prst="rect">
+                      <a:avLst/>
+                    </a:prstGeom>
+                  </pic:spPr>
+                </pic:pic>
+              </a:graphicData>
+            </a:graphic>
+          </wp:inline>
+        </w:drawing>
+      </w:r>
+    </w:p>
+    <w:p>
+      <w:pPr>
+        <w:rPr>
+          <w:rFonts w:cstheme="minorHAnsi"/>
+          <w:sz w:val="28"/>
+          <w:szCs w:val="24"/>
+        </w:rPr>
+      </w:pPr>
+      <w:r>
+        <w:rPr>
+          <w:rFonts w:cstheme="minorHAnsi"/>
+          <w:sz w:val="28"/>
+          <w:szCs w:val="24"/>
+        </w:rPr>
+        <w:drawing>
+          <wp:inline distT="0" distB="0" distL="0" distR="0" wp14:anchorId="5080EFF1" wp14:editId="7D81C90A">
+            <wp:extent cx="6147881" cy="1203960"/>
+            <wp:effectExtent l="0" t="0" r="5715" b="0"/>
+            <wp:docPr id="45" name="Picture 45"/>
+            <wp:cNvGraphicFramePr>
+              <a:graphicFrameLocks xmlns:a="http://schemas.openxmlformats.org/drawingml/2006/main" noChangeAspect="1"/>
+            </wp:cNvGraphicFramePr>
+            <a:graphic xmlns:a="http://schemas.openxmlformats.org/drawingml/2006/main">
+              <a:graphicData uri="http://schemas.openxmlformats.org/drawingml/2006/picture">
+                <pic:pic xmlns:pic="http://schemas.openxmlformats.org/drawingml/2006/picture">
+                  <pic:nvPicPr>
+                    <pic:cNvPr id="1" name=""/>
+                    <pic:cNvPicPr/>
+                  </pic:nvPicPr>
+                  <pic:blipFill>
+                    <a:blip r:embed="rId49"/>
+                    <a:stretch>
+                      <a:fillRect/>
+                    </a:stretch>
+                  </pic:blipFill>
+                  <pic:spPr>
+                    <a:xfrm>
+                      <a:off x="0" y="0"/>
+                      <a:ext cx="6153854" cy="1205130"/>
+                    </a:xfrm>
+                    <a:prstGeom prst="rect">
+                      <a:avLst/>
+                    </a:prstGeom>
+                  </pic:spPr>
+                </pic:pic>
+              </a:graphicData>
+            </a:graphic>
+          </wp:inline>
+        </w:drawing>
+      </w:r>
+    </w:p>
+    <w:p>
+      <w:pPr>
+        <w:rPr>
+          <w:rFonts w:cstheme="minorHAnsi"/>
+          <w:sz w:val="28"/>
+          <w:szCs w:val="24"/>
+        </w:rPr>
+      </w:pPr>
+      <w:r>
+        <w:rPr>
+          <w:rFonts w:cstheme="minorHAnsi"/>
+          <w:sz w:val="28"/>
+          <w:szCs w:val="24"/>
+        </w:rPr>
+        <w:t>Now download Maven in to opt directory</w:t>
+      </w:r>
+      <w:r>
+        <w:rPr>
+          <w:rFonts w:cstheme="minorHAnsi"/>
+          <w:sz w:val="28"/>
+          <w:szCs w:val="24"/>
+        </w:rPr>
+        <w:br/>
+      </w:r>
+      <w:r>
+        <w:rPr>
+          <w:rFonts w:cstheme="minorHAnsi"/>
+          <w:sz w:val="28"/>
+          <w:szCs w:val="24"/>
+        </w:rPr>
+        <w:drawing>
+          <wp:inline distT="0" distB="0" distL="0" distR="0" wp14:anchorId="770A7253" wp14:editId="66D0D75B">
+            <wp:extent cx="6357620" cy="632460"/>
+            <wp:effectExtent l="0" t="0" r="5080" b="0"/>
+            <wp:docPr id="46" name="Picture 46"/>
+            <wp:cNvGraphicFramePr>
+              <a:graphicFrameLocks xmlns:a="http://schemas.openxmlformats.org/drawingml/2006/main" noChangeAspect="1"/>
+            </wp:cNvGraphicFramePr>
+            <a:graphic xmlns:a="http://schemas.openxmlformats.org/drawingml/2006/main">
+              <a:graphicData uri="http://schemas.openxmlformats.org/drawingml/2006/picture">
+                <pic:pic xmlns:pic="http://schemas.openxmlformats.org/drawingml/2006/picture">
+                  <pic:nvPicPr>
+                    <pic:cNvPr id="1" name=""/>
+                    <pic:cNvPicPr/>
+                  </pic:nvPicPr>
+                  <pic:blipFill>
+                    <a:blip r:embed="rId50"/>
+                    <a:stretch>
+                      <a:fillRect/>
+                    </a:stretch>
+                  </pic:blipFill>
+                  <pic:spPr>
+                    <a:xfrm>
+                      <a:off x="0" y="0"/>
+                      <a:ext cx="6383907" cy="635075"/>
+                    </a:xfrm>
+                    <a:prstGeom prst="rect">
+                      <a:avLst/>
+                    </a:prstGeom>
+                  </pic:spPr>
+                </pic:pic>
+              </a:graphicData>
+            </a:graphic>
+          </wp:inline>
+        </w:drawing>
+      </w:r>
+    </w:p>
+    <w:p>
+      <w:pPr>
+        <w:rPr>
+          <w:rFonts w:cstheme="minorHAnsi"/>
+          <w:sz w:val="28"/>
+          <w:szCs w:val="24"/>
+        </w:rPr>
+      </w:pPr>
+    </w:p>
+    <w:p>
+      <w:pPr>
+        <w:rPr>
+          <w:rFonts w:cstheme="minorHAnsi"/>
+          <w:sz w:val="28"/>
+          <w:szCs w:val="24"/>
+        </w:rPr>
+      </w:pPr>
+      <w:r>
+        <w:rPr>
+          <w:rFonts w:cstheme="minorHAnsi"/>
+          <w:sz w:val="36"/>
+          <w:szCs w:val="24"/>
+        </w:rPr>
+        <w:drawing>
+          <wp:inline distT="0" distB="0" distL="0" distR="0" wp14:anchorId="74E2ABFA" wp14:editId="36EC8191">
+            <wp:extent cx="5943600" cy="1646555"/>
+            <wp:effectExtent l="0" t="0" r="0" b="0"/>
+            <wp:docPr id="47" name="Picture 47"/>
+            <wp:cNvGraphicFramePr>
+              <a:graphicFrameLocks xmlns:a="http://schemas.openxmlformats.org/drawingml/2006/main" noChangeAspect="1"/>
+            </wp:cNvGraphicFramePr>
+            <a:graphic xmlns:a="http://schemas.openxmlformats.org/drawingml/2006/main">
+              <a:graphicData uri="http://schemas.openxmlformats.org/drawingml/2006/picture">
+                <pic:pic xmlns:pic="http://schemas.openxmlformats.org/drawingml/2006/picture">
+                  <pic:nvPicPr>
+                    <pic:cNvPr id="1" name=""/>
+                    <pic:cNvPicPr/>
+                  </pic:nvPicPr>
+                  <pic:blipFill>
+                    <a:blip r:embed="rId51"/>
+                    <a:stretch>
+                      <a:fillRect/>
+                    </a:stretch>
+                  </pic:blipFill>
+                  <pic:spPr>
+                    <a:xfrm>
+                      <a:off x="0" y="0"/>
+                      <a:ext cx="5943600" cy="1646555"/>
+                    </a:xfrm>
+                    <a:prstGeom prst="rect">
+                      <a:avLst/>
+                    </a:prstGeom>
+                  </pic:spPr>
+                </pic:pic>
+              </a:graphicData>
+            </a:graphic>
+          </wp:inline>
+        </w:drawing>
+      </w:r>
+    </w:p>
+    <w:p>
+      <w:pPr>
+        <w:rPr>
+          <w:rFonts w:cstheme="minorHAnsi"/>
+          <w:sz w:val="28"/>
+          <w:szCs w:val="24"/>
+        </w:rPr>
+      </w:pPr>
+    </w:p>
+    <w:p>
+      <w:pPr>
+        <w:rPr>
+          <w:rFonts w:cstheme="minorHAnsi"/>
+          <w:sz w:val="28"/>
+          <w:szCs w:val="24"/>
+        </w:rPr>
+      </w:pPr>
+      <w:r>
+        <w:rPr>
+          <w:rFonts w:cstheme="minorHAnsi"/>
+          <w:sz w:val="28"/>
+          <w:szCs w:val="24"/>
+        </w:rPr>
+        <w:t>Maven is downloaded</w:t>
+      </w:r>
+    </w:p>
+    <w:p>
+      <w:pPr>
+        <w:rPr>
+          <w:rFonts w:cstheme="minorHAnsi"/>
+          <w:sz w:val="28"/>
+          <w:szCs w:val="24"/>
+        </w:rPr>
+      </w:pPr>
+      <w:r>
+        <w:rPr>
+          <w:noProof/>
+        </w:rPr>
+        <w:lastRenderedPageBreak/>
+        <w:drawing>
+          <wp:inline distT="0" distB="0" distL="0" distR="0" wp14:anchorId="781FA886" wp14:editId="624495BF">
+            <wp:extent cx="5943600" cy="1935480"/>
+            <wp:effectExtent l="0" t="0" r="0" b="7620"/>
+            <wp:docPr id="50" name="Picture 50"/>
+            <wp:cNvGraphicFramePr>
+              <a:graphicFrameLocks xmlns:a="http://schemas.openxmlformats.org/drawingml/2006/main" noChangeAspect="1"/>
+            </wp:cNvGraphicFramePr>
+            <a:graphic xmlns:a="http://schemas.openxmlformats.org/drawingml/2006/main">
+              <a:graphicData uri="http://schemas.openxmlformats.org/drawingml/2006/picture">
+                <pic:pic xmlns:pic="http://schemas.openxmlformats.org/drawingml/2006/picture">
+                  <pic:nvPicPr>
+                    <pic:cNvPr id="1" name=""/>
+                    <pic:cNvPicPr/>
+                  </pic:nvPicPr>
+                  <pic:blipFill>
+                    <a:blip r:embed="rId52"/>
+                    <a:stretch>
+                      <a:fillRect/>
+                    </a:stretch>
+                  </pic:blipFill>
+                  <pic:spPr>
+                    <a:xfrm>
+                      <a:off x="0" y="0"/>
+                      <a:ext cx="5943600" cy="1935480"/>
+                    </a:xfrm>
+                    <a:prstGeom prst="rect">
+                      <a:avLst/>
+                    </a:prstGeom>
+                  </pic:spPr>
+                </pic:pic>
+              </a:graphicData>
+            </a:graphic>
+          </wp:inline>
+        </w:drawing>
+      </w:r>
+    </w:p>
+    <w:p>
+      <w:pPr>
+        <w:rPr>
+          <w:rFonts w:cstheme="minorHAnsi"/>
+          <w:sz w:val="28"/>
+          <w:szCs w:val="24"/>
+        </w:rPr>
+      </w:pPr>
+    </w:p>
+    <w:p>
+      <w:pPr>
+        <w:rPr>
+          <w:rFonts w:cstheme="minorHAnsi"/>
+          <w:sz w:val="28"/>
+          <w:szCs w:val="24"/>
+        </w:rPr>
+      </w:pPr>
+      <w:r>
+        <w:rPr>
+          <w:rFonts w:cstheme="minorHAnsi"/>
+          <w:sz w:val="28"/>
+          <w:szCs w:val="24"/>
+        </w:rPr>
+        <w:drawing>
+          <wp:inline distT="0" distB="0" distL="0" distR="0" wp14:anchorId="14CE3263" wp14:editId="0D4C8330">
+            <wp:extent cx="5943600" cy="943610"/>
+            <wp:effectExtent l="0" t="0" r="0" b="8890"/>
+            <wp:docPr id="51" name="Picture 51"/>
+            <wp:cNvGraphicFramePr>
+              <a:graphicFrameLocks xmlns:a="http://schemas.openxmlformats.org/drawingml/2006/main" noChangeAspect="1"/>
+            </wp:cNvGraphicFramePr>
+            <a:graphic xmlns:a="http://schemas.openxmlformats.org/drawingml/2006/main">
+              <a:graphicData uri="http://schemas.openxmlformats.org/drawingml/2006/picture">
+                <pic:pic xmlns:pic="http://schemas.openxmlformats.org/drawingml/2006/picture">
+                  <pic:nvPicPr>
+                    <pic:cNvPr id="1" name=""/>
+                    <pic:cNvPicPr/>
+                  </pic:nvPicPr>
+                  <pic:blipFill>
+                    <a:blip r:embed="rId53"/>
+                    <a:stretch>
+                      <a:fillRect/>
+                    </a:stretch>
+                  </pic:blipFill>
+                  <pic:spPr>
+                    <a:xfrm>
+                      <a:off x="0" y="0"/>
+                      <a:ext cx="5943600" cy="943610"/>
+                    </a:xfrm>
+                    <a:prstGeom prst="rect">
+                      <a:avLst/>
+                    </a:prstGeom>
+                  </pic:spPr>
+                </pic:pic>
+              </a:graphicData>
+            </a:graphic>
+          </wp:inline>
+        </w:drawing>
+      </w:r>
+    </w:p>
+    <w:p>
+      <w:pPr>
+        <w:rPr>
+          <w:rFonts w:cstheme="minorHAnsi"/>
+          <w:sz w:val="28"/>
+          <w:szCs w:val="24"/>
+        </w:rPr>
+      </w:pPr>
+      <w:r>
+        <w:rPr>
+          <w:rFonts w:cstheme="minorHAnsi"/>
+          <w:sz w:val="28"/>
+          <w:szCs w:val="24"/>
+        </w:rPr>
+        <w:drawing>
+          <wp:inline distT="0" distB="0" distL="0" distR="0" wp14:anchorId="7D7C5D4A" wp14:editId="29A5F509">
+            <wp:extent cx="5943600" cy="760730"/>
+            <wp:effectExtent l="0" t="0" r="0" b="1270"/>
+            <wp:docPr id="52" name="Picture 52"/>
+            <wp:cNvGraphicFramePr>
+              <a:graphicFrameLocks xmlns:a="http://schemas.openxmlformats.org/drawingml/2006/main" noChangeAspect="1"/>
+            </wp:cNvGraphicFramePr>
+            <a:graphic xmlns:a="http://schemas.openxmlformats.org/drawingml/2006/main">
+              <a:graphicData uri="http://schemas.openxmlformats.org/drawingml/2006/picture">
+                <pic:pic xmlns:pic="http://schemas.openxmlformats.org/drawingml/2006/picture">
+                  <pic:nvPicPr>
+                    <pic:cNvPr id="1" name=""/>
+                    <pic:cNvPicPr/>
+                  </pic:nvPicPr>
+                  <pic:blipFill>
+                    <a:blip r:embed="rId54"/>
+                    <a:stretch>
+                      <a:fillRect/>
+                    </a:stretch>
+                  </pic:blipFill>
+                  <pic:spPr>
+                    <a:xfrm>
+                      <a:off x="0" y="0"/>
+                      <a:ext cx="5943600" cy="760730"/>
+                    </a:xfrm>
+                    <a:prstGeom prst="rect">
+                      <a:avLst/>
+                    </a:prstGeom>
+                  </pic:spPr>
+                </pic:pic>
+              </a:graphicData>
+            </a:graphic>
+          </wp:inline>
+        </w:drawing>
+      </w:r>
+    </w:p>
+    <w:p>
+      <w:pPr>
+        <w:rPr>
+          <w:rFonts w:cstheme="minorHAnsi"/>
+          <w:color w:val="FF0000"/>
+          <w:sz w:val="28"/>
+          <w:szCs w:val="24"/>
+        </w:rPr>
+      </w:pPr>
+      <w:r>
+        <w:rPr>
+          <w:rFonts w:cstheme="minorHAnsi"/>
+          <w:sz w:val="28"/>
+          <w:szCs w:val="24"/>
+        </w:rPr>
+        <w:t xml:space="preserve">Press Enter Apache Maven will be unzipped and execute the command </w:t>
+      </w:r>
+      <w:proofErr w:type="spellStart"/>
+      <w:r>
+        <w:rPr>
+          <w:rFonts w:cstheme="minorHAnsi"/>
+          <w:color w:val="FF0000"/>
+          <w:sz w:val="28"/>
+          <w:szCs w:val="24"/>
+        </w:rPr>
+        <w:t>ls</w:t>
+      </w:r>
+      <w:proofErr w:type="spellEnd"/>
+      <w:r>
+        <w:rPr>
+          <w:rFonts w:cstheme="minorHAnsi"/>
+          <w:color w:val="FF0000"/>
+          <w:sz w:val="28"/>
+          <w:szCs w:val="24"/>
+        </w:rPr>
+        <w:t xml:space="preserve"> –</w:t>
+      </w:r>
+      <w:proofErr w:type="spellStart"/>
+      <w:r>
+        <w:rPr>
+          <w:rFonts w:cstheme="minorHAnsi"/>
+          <w:color w:val="FF0000"/>
+          <w:sz w:val="28"/>
+          <w:szCs w:val="24"/>
+        </w:rPr>
+        <w:t>lrth</w:t>
+      </w:r>
+      <w:proofErr w:type="spellEnd"/>
+    </w:p>
+    <w:p>
+      <w:pPr>
+        <w:rPr>
+          <w:rFonts w:cstheme="minorHAnsi"/>
+          <w:sz w:val="28"/>
+          <w:szCs w:val="24"/>
+        </w:rPr>
+      </w:pPr>
+      <w:r>
+        <w:rPr>
+          <w:noProof/>
+        </w:rPr>
+        <w:drawing>
+          <wp:inline distT="0" distB="0" distL="0" distR="0" wp14:anchorId="4672E33B" wp14:editId="67C07692">
+            <wp:extent cx="5943600" cy="1096645"/>
+            <wp:effectExtent l="0" t="0" r="0" b="8255"/>
+            <wp:docPr id="53" name="Picture 53"/>
+            <wp:cNvGraphicFramePr>
+              <a:graphicFrameLocks xmlns:a="http://schemas.openxmlformats.org/drawingml/2006/main" noChangeAspect="1"/>
+            </wp:cNvGraphicFramePr>
+            <a:graphic xmlns:a="http://schemas.openxmlformats.org/drawingml/2006/main">
+              <a:graphicData uri="http://schemas.openxmlformats.org/drawingml/2006/picture">
+                <pic:pic xmlns:pic="http://schemas.openxmlformats.org/drawingml/2006/picture">
+                  <pic:nvPicPr>
+                    <pic:cNvPr id="1" name=""/>
+                    <pic:cNvPicPr/>
+                  </pic:nvPicPr>
+                  <pic:blipFill>
+                    <a:blip r:embed="rId55"/>
+                    <a:stretch>
+                      <a:fillRect/>
+                    </a:stretch>
+                  </pic:blipFill>
+                  <pic:spPr>
+                    <a:xfrm>
+                      <a:off x="0" y="0"/>
+                      <a:ext cx="5943600" cy="1096645"/>
+                    </a:xfrm>
+                    <a:prstGeom prst="rect">
+                      <a:avLst/>
+                    </a:prstGeom>
+                  </pic:spPr>
+                </pic:pic>
+              </a:graphicData>
+            </a:graphic>
+          </wp:inline>
+        </w:drawing>
+      </w:r>
+    </w:p>
+    <w:p>
+      <w:pPr>
+        <w:rPr>
+          <w:rFonts w:cstheme="minorHAnsi"/>
+          <w:sz w:val="28"/>
+          <w:szCs w:val="24"/>
+        </w:rPr>
+      </w:pPr>
+    </w:p>
+    <w:p>
+      <w:pPr>
+        <w:rPr>
+          <w:rFonts w:cstheme="minorHAnsi"/>
+          <w:sz w:val="28"/>
+          <w:szCs w:val="24"/>
+        </w:rPr>
+      </w:pPr>
+      <w:r>
+        <w:rPr>
+          <w:rFonts w:cstheme="minorHAnsi"/>
+          <w:sz w:val="28"/>
+          <w:szCs w:val="24"/>
+        </w:rPr>
+        <w:t xml:space="preserve">Open the apache-maven-3.9.9 directory and check the folder present in it </w:t>
+      </w:r>
+      <w:r>
+        <w:rPr>
+          <w:rFonts w:cstheme="minorHAnsi"/>
+          <w:sz w:val="28"/>
+          <w:szCs w:val="24"/>
+        </w:rPr>
+        <w:br/>
+      </w:r>
+    </w:p>
+    <w:p>
+      <w:pPr>
+        <w:rPr>
+          <w:rFonts w:cstheme="minorHAnsi"/>
+          <w:sz w:val="28"/>
+          <w:szCs w:val="24"/>
+        </w:rPr>
+      </w:pPr>
+      <w:r>
+        <w:rPr>
+          <w:rFonts w:cstheme="minorHAnsi"/>
+          <w:sz w:val="28"/>
+          <w:szCs w:val="24"/>
+        </w:rPr>
+        <w:drawing>
+          <wp:inline distT="0" distB="0" distL="0" distR="0" wp14:anchorId="73D8E408" wp14:editId="1C031A66">
+            <wp:extent cx="5943600" cy="826135"/>
+            <wp:effectExtent l="0" t="0" r="0" b="0"/>
+            <wp:docPr id="54" name="Picture 54"/>
+            <wp:cNvGraphicFramePr>
+              <a:graphicFrameLocks xmlns:a="http://schemas.openxmlformats.org/drawingml/2006/main" noChangeAspect="1"/>
+            </wp:cNvGraphicFramePr>
+            <a:graphic xmlns:a="http://schemas.openxmlformats.org/drawingml/2006/main">
+              <a:graphicData uri="http://schemas.openxmlformats.org/drawingml/2006/picture">
+                <pic:pic xmlns:pic="http://schemas.openxmlformats.org/drawingml/2006/picture">
+                  <pic:nvPicPr>
+                    <pic:cNvPr id="1" name=""/>
+                    <pic:cNvPicPr/>
+                  </pic:nvPicPr>
+                  <pic:blipFill>
+                    <a:blip r:embed="rId56"/>
+                    <a:stretch>
+                      <a:fillRect/>
+                    </a:stretch>
+                  </pic:blipFill>
+                  <pic:spPr>
+                    <a:xfrm>
+                      <a:off x="0" y="0"/>
+                      <a:ext cx="5943600" cy="826135"/>
+                    </a:xfrm>
+                    <a:prstGeom prst="rect">
+                      <a:avLst/>
+                    </a:prstGeom>
+                  </pic:spPr>
+                </pic:pic>
+              </a:graphicData>
+            </a:graphic>
+          </wp:inline>
+        </w:drawing>
+      </w:r>
+      <w:r>
+        <w:rPr>
+          <w:rFonts w:cstheme="minorHAnsi"/>
+          <w:sz w:val="28"/>
+          <w:szCs w:val="24"/>
+        </w:rPr>
+        <w:br/>
+      </w:r>
+    </w:p>
+    <w:p>
+      <w:pPr>
+        <w:rPr>
+          <w:rFonts w:cstheme="minorHAnsi"/>
+          <w:sz w:val="28"/>
+          <w:szCs w:val="24"/>
+        </w:rPr>
+      </w:pPr>
+    </w:p>
+    <w:p>
+      <w:pPr>
+        <w:rPr>
+          <w:rFonts w:cstheme="minorHAnsi"/>
+          <w:sz w:val="28"/>
+          <w:szCs w:val="24"/>
+        </w:rPr>
+      </w:pPr>
+      <w:r>
+        <w:rPr>
+          <w:rFonts w:cstheme="minorHAnsi"/>
+          <w:sz w:val="28"/>
+          <w:szCs w:val="24"/>
+        </w:rPr>
+        <w:lastRenderedPageBreak/>
+        <w:drawing>
+          <wp:inline distT="0" distB="0" distL="0" distR="0" wp14:anchorId="0120417F" wp14:editId="1643018E">
+            <wp:extent cx="5943600" cy="887730"/>
+            <wp:effectExtent l="0" t="0" r="0" b="7620"/>
+            <wp:docPr id="55" name="Picture 55"/>
+            <wp:cNvGraphicFramePr>
+              <a:graphicFrameLocks xmlns:a="http://schemas.openxmlformats.org/drawingml/2006/main" noChangeAspect="1"/>
+            </wp:cNvGraphicFramePr>
+            <a:graphic xmlns:a="http://schemas.openxmlformats.org/drawingml/2006/main">
+              <a:graphicData uri="http://schemas.openxmlformats.org/drawingml/2006/picture">
+                <pic:pic xmlns:pic="http://schemas.openxmlformats.org/drawingml/2006/picture">
+                  <pic:nvPicPr>
+                    <pic:cNvPr id="1" name=""/>
+                    <pic:cNvPicPr/>
+                  </pic:nvPicPr>
+                  <pic:blipFill>
+                    <a:blip r:embed="rId57"/>
+                    <a:stretch>
+                      <a:fillRect/>
+                    </a:stretch>
+                  </pic:blipFill>
+                  <pic:spPr>
+                    <a:xfrm>
+                      <a:off x="0" y="0"/>
+                      <a:ext cx="5943600" cy="887730"/>
+                    </a:xfrm>
+                    <a:prstGeom prst="rect">
+                      <a:avLst/>
+                    </a:prstGeom>
+                  </pic:spPr>
+                </pic:pic>
+              </a:graphicData>
+            </a:graphic>
+          </wp:inline>
+        </w:drawing>
+      </w:r>
+    </w:p>
+    <w:p>
+      <w:pPr>
+        <w:rPr>
+          <w:rFonts w:cstheme="minorHAnsi"/>
+          <w:sz w:val="28"/>
+          <w:szCs w:val="24"/>
+        </w:rPr>
+      </w:pPr>
+      <w:r>
+        <w:rPr>
+          <w:rFonts w:cstheme="minorHAnsi"/>
+          <w:sz w:val="28"/>
+          <w:szCs w:val="24"/>
+        </w:rPr>
+        <w:t xml:space="preserve">The below is the Maven directory </w:t>
+      </w:r>
+      <w:proofErr w:type="spellStart"/>
+      <w:r>
+        <w:rPr>
+          <w:rFonts w:cstheme="minorHAnsi"/>
+          <w:sz w:val="28"/>
+          <w:szCs w:val="24"/>
+        </w:rPr>
+        <w:t>structutre</w:t>
+      </w:r>
+      <w:proofErr w:type="spellEnd"/>
+    </w:p>
+    <w:p>
+      <w:pPr>
+        <w:rPr>
+          <w:rFonts w:cstheme="minorHAnsi"/>
+          <w:sz w:val="28"/>
+          <w:szCs w:val="24"/>
+        </w:rPr>
+      </w:pPr>
+      <w:r>
+        <w:rPr>
+          <w:rFonts w:cstheme="minorHAnsi"/>
+          <w:sz w:val="28"/>
+          <w:szCs w:val="24"/>
+        </w:rPr>
+        <w:drawing>
+          <wp:inline distT="0" distB="0" distL="0" distR="0" wp14:anchorId="34CADEE8" wp14:editId="7F9EDBFB">
+            <wp:extent cx="5943600" cy="2364740"/>
+            <wp:effectExtent l="0" t="0" r="0" b="0"/>
+            <wp:docPr id="56" name="Picture 56"/>
+            <wp:cNvGraphicFramePr>
+              <a:graphicFrameLocks xmlns:a="http://schemas.openxmlformats.org/drawingml/2006/main" noChangeAspect="1"/>
+            </wp:cNvGraphicFramePr>
+            <a:graphic xmlns:a="http://schemas.openxmlformats.org/drawingml/2006/main">
+              <a:graphicData uri="http://schemas.openxmlformats.org/drawingml/2006/picture">
+                <pic:pic xmlns:pic="http://schemas.openxmlformats.org/drawingml/2006/picture">
+                  <pic:nvPicPr>
+                    <pic:cNvPr id="1" name=""/>
+                    <pic:cNvPicPr/>
+                  </pic:nvPicPr>
+                  <pic:blipFill>
+                    <a:blip r:embed="rId58"/>
+                    <a:stretch>
+                      <a:fillRect/>
+                    </a:stretch>
+                  </pic:blipFill>
+                  <pic:spPr>
+                    <a:xfrm>
+                      <a:off x="0" y="0"/>
+                      <a:ext cx="5943600" cy="2364740"/>
+                    </a:xfrm>
+                    <a:prstGeom prst="rect">
+                      <a:avLst/>
+                    </a:prstGeom>
+                  </pic:spPr>
+                </pic:pic>
+              </a:graphicData>
+            </a:graphic>
+          </wp:inline>
+        </w:drawing>
+      </w:r>
+    </w:p>
+    <w:p>
+      <w:pPr>
+        <w:rPr>
+          <w:rFonts w:cstheme="minorHAnsi"/>
+          <w:sz w:val="28"/>
+          <w:szCs w:val="24"/>
+        </w:rPr>
+      </w:pPr>
+    </w:p>
+    <w:p>
+      <w:pPr>
+        <w:rPr>
+          <w:rFonts w:cstheme="minorHAnsi"/>
+          <w:sz w:val="28"/>
+          <w:szCs w:val="24"/>
+        </w:rPr>
+      </w:pPr>
+      <w:r>
+        <w:rPr>
+          <w:rFonts w:cstheme="minorHAnsi"/>
+          <w:sz w:val="28"/>
+          <w:szCs w:val="24"/>
+        </w:rPr>
+        <w:drawing>
+          <wp:inline distT="0" distB="0" distL="0" distR="0" wp14:anchorId="0B2A0BD3" wp14:editId="30CDD94D">
+            <wp:extent cx="5943600" cy="2564130"/>
+            <wp:effectExtent l="0" t="0" r="0" b="7620"/>
+            <wp:docPr id="57" name="Picture 57"/>
+            <wp:cNvGraphicFramePr>
+              <a:graphicFrameLocks xmlns:a="http://schemas.openxmlformats.org/drawingml/2006/main" noChangeAspect="1"/>
+            </wp:cNvGraphicFramePr>
+            <a:graphic xmlns:a="http://schemas.openxmlformats.org/drawingml/2006/main">
+              <a:graphicData uri="http://schemas.openxmlformats.org/drawingml/2006/picture">
+                <pic:pic xmlns:pic="http://schemas.openxmlformats.org/drawingml/2006/picture">
+                  <pic:nvPicPr>
+                    <pic:cNvPr id="1" name=""/>
+                    <pic:cNvPicPr/>
+                  </pic:nvPicPr>
+                  <pic:blipFill>
+                    <a:blip r:embed="rId59"/>
+                    <a:stretch>
+                      <a:fillRect/>
+                    </a:stretch>
+                  </pic:blipFill>
+                  <pic:spPr>
+                    <a:xfrm>
+                      <a:off x="0" y="0"/>
+                      <a:ext cx="5943600" cy="2564130"/>
+                    </a:xfrm>
+                    <a:prstGeom prst="rect">
+                      <a:avLst/>
+                    </a:prstGeom>
+                  </pic:spPr>
+                </pic:pic>
+              </a:graphicData>
+            </a:graphic>
+          </wp:inline>
+        </w:drawing>
+      </w:r>
+    </w:p>
+    <w:p>
+      <w:pPr>
+        <w:rPr>
+          <w:rFonts w:cstheme="minorHAnsi"/>
+          <w:sz w:val="28"/>
+          <w:szCs w:val="24"/>
+        </w:rPr>
+      </w:pPr>
+      <w:r>
+        <w:rPr>
+          <w:rFonts w:cstheme="minorHAnsi"/>
+          <w:sz w:val="28"/>
+          <w:szCs w:val="24"/>
+        </w:rPr>
+        <w:lastRenderedPageBreak/>
+        <w:t xml:space="preserve">Unable to execute </w:t>
+      </w:r>
+      <w:proofErr w:type="spellStart"/>
+      <w:r>
+        <w:rPr>
+          <w:rFonts w:cstheme="minorHAnsi"/>
+          <w:sz w:val="28"/>
+          <w:szCs w:val="24"/>
+        </w:rPr>
+        <w:t>mvn</w:t>
+      </w:r>
+      <w:proofErr w:type="spellEnd"/>
+      <w:r>
+        <w:rPr>
+          <w:rFonts w:cstheme="minorHAnsi"/>
+          <w:sz w:val="28"/>
+          <w:szCs w:val="24"/>
+        </w:rPr>
+        <w:t xml:space="preserve"> command </w:t>
+      </w:r>
+      <w:r>
+        <w:rPr>
+          <w:rFonts w:cstheme="minorHAnsi"/>
+          <w:sz w:val="28"/>
+          <w:szCs w:val="24"/>
+        </w:rPr>
+        <w:t xml:space="preserve">means </w:t>
+      </w:r>
+      <w:proofErr w:type="spellStart"/>
+      <w:r>
+        <w:rPr>
+          <w:rFonts w:cstheme="minorHAnsi"/>
+          <w:sz w:val="28"/>
+          <w:szCs w:val="24"/>
+        </w:rPr>
+        <w:t>mvn</w:t>
+      </w:r>
+      <w:proofErr w:type="spellEnd"/>
+      <w:r>
+        <w:rPr>
+          <w:rFonts w:cstheme="minorHAnsi"/>
+          <w:sz w:val="28"/>
+          <w:szCs w:val="24"/>
+        </w:rPr>
+        <w:t xml:space="preserve"> command is not found</w:t>
+      </w:r>
+      <w:r>
+        <w:rPr>
+          <w:rFonts w:cstheme="minorHAnsi"/>
+          <w:sz w:val="28"/>
+          <w:szCs w:val="24"/>
+        </w:rPr>
+        <w:br/>
+      </w:r>
+      <w:r>
+        <w:rPr>
+          <w:rFonts w:cstheme="minorHAnsi"/>
+          <w:sz w:val="28"/>
+          <w:szCs w:val="24"/>
+        </w:rPr>
+        <w:drawing>
+          <wp:inline distT="0" distB="0" distL="0" distR="0" wp14:anchorId="2A6F7877" wp14:editId="5002B55E">
+            <wp:extent cx="5943600" cy="1858010"/>
+            <wp:effectExtent l="0" t="0" r="0" b="8890"/>
+            <wp:docPr id="58" name="Picture 58"/>
+            <wp:cNvGraphicFramePr>
+              <a:graphicFrameLocks xmlns:a="http://schemas.openxmlformats.org/drawingml/2006/main" noChangeAspect="1"/>
+            </wp:cNvGraphicFramePr>
+            <a:graphic xmlns:a="http://schemas.openxmlformats.org/drawingml/2006/main">
+              <a:graphicData uri="http://schemas.openxmlformats.org/drawingml/2006/picture">
+                <pic:pic xmlns:pic="http://schemas.openxmlformats.org/drawingml/2006/picture">
+                  <pic:nvPicPr>
+                    <pic:cNvPr id="1" name=""/>
+                    <pic:cNvPicPr/>
+                  </pic:nvPicPr>
+                  <pic:blipFill>
+                    <a:blip r:embed="rId60"/>
+                    <a:stretch>
+                      <a:fillRect/>
+                    </a:stretch>
+                  </pic:blipFill>
+                  <pic:spPr>
+                    <a:xfrm>
+                      <a:off x="0" y="0"/>
+                      <a:ext cx="5943600" cy="1858010"/>
+                    </a:xfrm>
+                    <a:prstGeom prst="rect">
+                      <a:avLst/>
+                    </a:prstGeom>
+                  </pic:spPr>
+                </pic:pic>
+              </a:graphicData>
+            </a:graphic>
+          </wp:inline>
+        </w:drawing>
+      </w:r>
+    </w:p>
+    <w:p>
+      <w:pPr>
+        <w:rPr>
+          <w:rFonts w:cstheme="minorHAnsi"/>
+          <w:sz w:val="28"/>
+          <w:szCs w:val="24"/>
+        </w:rPr>
+      </w:pPr>
+      <w:r>
+        <w:rPr>
+          <w:rFonts w:cstheme="minorHAnsi"/>
+          <w:sz w:val="28"/>
+          <w:szCs w:val="24"/>
+        </w:rPr>
+        <w:t xml:space="preserve">So we have to set Environmental variables before executing the </w:t>
+      </w:r>
+      <w:proofErr w:type="spellStart"/>
+      <w:r>
+        <w:rPr>
+          <w:rFonts w:cstheme="minorHAnsi"/>
+          <w:sz w:val="28"/>
+          <w:szCs w:val="24"/>
+        </w:rPr>
+        <w:t>mvn</w:t>
+      </w:r>
+      <w:proofErr w:type="spellEnd"/>
+      <w:r>
+        <w:rPr>
+          <w:rFonts w:cstheme="minorHAnsi"/>
+          <w:sz w:val="28"/>
+          <w:szCs w:val="24"/>
+        </w:rPr>
+        <w:t xml:space="preserve"> commands</w:t>
+      </w:r>
+    </w:p>
+    <w:p>
+      <w:pPr>
+        <w:rPr>
+          <w:rFonts w:cstheme="minorHAnsi"/>
+          <w:sz w:val="28"/>
+          <w:szCs w:val="24"/>
+        </w:rPr>
+      </w:pPr>
+    </w:p>
+    <w:p>
+      <w:pPr>
+        <w:rPr>
+          <w:rFonts w:cstheme="minorHAnsi"/>
+          <w:color w:val="FF0000"/>
+          <w:sz w:val="28"/>
+          <w:szCs w:val="24"/>
+        </w:rPr>
+      </w:pPr>
+      <w:proofErr w:type="spellStart"/>
+      <w:r>
+        <w:rPr>
+          <w:rFonts w:cstheme="minorHAnsi"/>
+          <w:sz w:val="28"/>
+          <w:szCs w:val="24"/>
+        </w:rPr>
+        <w:t>Lets</w:t>
+      </w:r>
+      <w:proofErr w:type="spellEnd"/>
+      <w:r>
+        <w:rPr>
+          <w:rFonts w:cstheme="minorHAnsi"/>
+          <w:sz w:val="28"/>
+          <w:szCs w:val="24"/>
+        </w:rPr>
+        <w:t xml:space="preserve"> go back to maven directory by executing the command </w:t>
+      </w:r>
+      <w:r>
+        <w:rPr>
+          <w:rFonts w:cstheme="minorHAnsi"/>
+          <w:color w:val="FF0000"/>
+          <w:sz w:val="28"/>
+          <w:szCs w:val="24"/>
+        </w:rPr>
+        <w:t>cd</w:t>
+      </w:r>
+      <w:proofErr w:type="gramStart"/>
+      <w:r>
+        <w:rPr>
+          <w:rFonts w:cstheme="minorHAnsi"/>
+          <w:color w:val="FF0000"/>
+          <w:sz w:val="28"/>
+          <w:szCs w:val="24"/>
+        </w:rPr>
+        <w:t>..</w:t>
+      </w:r>
+      <w:proofErr w:type="gramEnd"/>
+      <w:r>
+        <w:rPr>
+          <w:rFonts w:cstheme="minorHAnsi"/>
+          <w:color w:val="FF0000"/>
+          <w:sz w:val="28"/>
+          <w:szCs w:val="24"/>
+        </w:rPr>
+        <w:t xml:space="preserve"> </w:t>
+      </w:r>
+    </w:p>
+    <w:p>
+      <w:pPr>
+        <w:rPr>
+          <w:rFonts w:cstheme="minorHAnsi"/>
+          <w:color w:val="FF0000"/>
+          <w:sz w:val="28"/>
+          <w:szCs w:val="24"/>
+        </w:rPr>
+      </w:pPr>
+      <w:r>
+        <w:rPr>
+          <w:rFonts w:cstheme="minorHAnsi"/>
+          <w:color w:val="FF0000"/>
+          <w:sz w:val="28"/>
+          <w:szCs w:val="24"/>
+        </w:rPr>
+        <w:t xml:space="preserve"> </w:t>
+      </w:r>
+      <w:r>
+        <w:rPr>
+          <w:rFonts w:cstheme="minorHAnsi"/>
+          <w:color w:val="FF0000"/>
+          <w:sz w:val="28"/>
+          <w:szCs w:val="24"/>
+        </w:rPr>
+        <w:tab/>
+      </w:r>
+      <w:r>
+        <w:rPr>
+          <w:rFonts w:cstheme="minorHAnsi"/>
+          <w:color w:val="000000" w:themeColor="text1"/>
+          <w:sz w:val="28"/>
+          <w:szCs w:val="24"/>
+        </w:rPr>
+        <w:t xml:space="preserve">Open the file </w:t>
+      </w:r>
+      <w:r>
+        <w:rPr>
+          <w:rFonts w:cstheme="minorHAnsi"/>
+          <w:color w:val="FF0000"/>
+          <w:sz w:val="28"/>
+          <w:szCs w:val="24"/>
+        </w:rPr>
+        <w:t>~/.</w:t>
+      </w:r>
+      <w:proofErr w:type="spellStart"/>
+      <w:r>
+        <w:rPr>
+          <w:rFonts w:cstheme="minorHAnsi"/>
+          <w:color w:val="FF0000"/>
+          <w:sz w:val="28"/>
+          <w:szCs w:val="24"/>
+        </w:rPr>
+        <w:t>bash_profile</w:t>
+      </w:r>
+      <w:proofErr w:type="spellEnd"/>
+      <w:r>
+        <w:rPr>
+          <w:rFonts w:cstheme="minorHAnsi"/>
+          <w:color w:val="FF0000"/>
+          <w:sz w:val="28"/>
+          <w:szCs w:val="24"/>
+        </w:rPr>
+        <w:t xml:space="preserve"> and add the </w:t>
+      </w:r>
+      <w:r>
+        <w:rPr>
+          <w:rFonts w:cstheme="minorHAnsi"/>
+          <w:color w:val="FF0000"/>
+          <w:sz w:val="28"/>
+          <w:szCs w:val="24"/>
+        </w:rPr>
+        <w:t>statement</w:t>
+      </w:r>
+      <w:r>
+        <w:rPr>
+          <w:rFonts w:cstheme="minorHAnsi"/>
+          <w:color w:val="FF0000"/>
+          <w:sz w:val="28"/>
+          <w:szCs w:val="24"/>
+        </w:rPr>
+        <w:t>s</w:t>
+      </w:r>
+      <w:r>
+        <w:rPr>
+          <w:rFonts w:cstheme="minorHAnsi"/>
+          <w:color w:val="FF0000"/>
+          <w:sz w:val="28"/>
+          <w:szCs w:val="24"/>
+        </w:rPr>
+        <w:t xml:space="preserve"> </w:t>
+      </w:r>
+    </w:p>
+    <w:p>
+      <w:pPr>
+        <w:rPr>
+          <w:rFonts w:cstheme="minorHAnsi"/>
+          <w:sz w:val="28"/>
+          <w:szCs w:val="24"/>
+        </w:rPr>
+      </w:pPr>
+      <w:r>
+        <w:rPr>
+          <w:rFonts w:cstheme="minorHAnsi"/>
+          <w:sz w:val="28"/>
+          <w:szCs w:val="24"/>
+        </w:rPr>
+        <w:drawing>
+          <wp:inline distT="0" distB="0" distL="0" distR="0" wp14:anchorId="7E3A70CB" wp14:editId="1D70BB42">
+            <wp:extent cx="5760720" cy="2505544"/>
+            <wp:effectExtent l="0" t="0" r="0" b="9525"/>
+            <wp:docPr id="61" name="Picture 61"/>
+            <wp:cNvGraphicFramePr>
+              <a:graphicFrameLocks xmlns:a="http://schemas.openxmlformats.org/drawingml/2006/main" noChangeAspect="1"/>
+            </wp:cNvGraphicFramePr>
+            <a:graphic xmlns:a="http://schemas.openxmlformats.org/drawingml/2006/main">
+              <a:graphicData uri="http://schemas.openxmlformats.org/drawingml/2006/picture">
+                <pic:pic xmlns:pic="http://schemas.openxmlformats.org/drawingml/2006/picture">
+                  <pic:nvPicPr>
+                    <pic:cNvPr id="1" name=""/>
+                    <pic:cNvPicPr/>
+                  </pic:nvPicPr>
+                  <pic:blipFill>
+                    <a:blip r:embed="rId61"/>
+                    <a:stretch>
+                      <a:fillRect/>
+                    </a:stretch>
+                  </pic:blipFill>
+                  <pic:spPr>
+                    <a:xfrm>
+                      <a:off x="0" y="0"/>
+                      <a:ext cx="5765959" cy="2507822"/>
+                    </a:xfrm>
+                    <a:prstGeom prst="rect">
+                      <a:avLst/>
+                    </a:prstGeom>
+                  </pic:spPr>
+                </pic:pic>
+              </a:graphicData>
+            </a:graphic>
+          </wp:inline>
+        </w:drawing>
+      </w:r>
+    </w:p>
+    <w:p>
+      <w:pPr>
+        <w:rPr>
+          <w:rFonts w:cstheme="minorHAnsi"/>
+          <w:sz w:val="28"/>
+          <w:szCs w:val="24"/>
+        </w:rPr>
+      </w:pPr>
+      <w:r>
+        <w:rPr>
+          <w:rFonts w:cstheme="minorHAnsi"/>
+          <w:sz w:val="28"/>
+          <w:szCs w:val="24"/>
+        </w:rPr>
+        <w:lastRenderedPageBreak/>
+        <w:drawing>
+          <wp:inline distT="0" distB="0" distL="0" distR="0" wp14:anchorId="5B03577F" wp14:editId="42D0CD14">
+            <wp:extent cx="5844540" cy="3264450"/>
+            <wp:effectExtent l="0" t="0" r="3810" b="0"/>
+            <wp:docPr id="62" name="Picture 62"/>
+            <wp:cNvGraphicFramePr>
+              <a:graphicFrameLocks xmlns:a="http://schemas.openxmlformats.org/drawingml/2006/main" noChangeAspect="1"/>
+            </wp:cNvGraphicFramePr>
+            <a:graphic xmlns:a="http://schemas.openxmlformats.org/drawingml/2006/main">
+              <a:graphicData uri="http://schemas.openxmlformats.org/drawingml/2006/picture">
+                <pic:pic xmlns:pic="http://schemas.openxmlformats.org/drawingml/2006/picture">
+                  <pic:nvPicPr>
+                    <pic:cNvPr id="1" name=""/>
+                    <pic:cNvPicPr/>
+                  </pic:nvPicPr>
+                  <pic:blipFill>
+                    <a:blip r:embed="rId62"/>
+                    <a:stretch>
+                      <a:fillRect/>
+                    </a:stretch>
+                  </pic:blipFill>
+                  <pic:spPr>
+                    <a:xfrm>
+                      <a:off x="0" y="0"/>
+                      <a:ext cx="5847740" cy="3266237"/>
+                    </a:xfrm>
+                    <a:prstGeom prst="rect">
+                      <a:avLst/>
+                    </a:prstGeom>
+                  </pic:spPr>
+                </pic:pic>
+              </a:graphicData>
+            </a:graphic>
+          </wp:inline>
+        </w:drawing>
+      </w:r>
+    </w:p>
+    <w:p>
+      <w:pPr>
+        <w:rPr>
+          <w:rFonts w:cstheme="minorHAnsi"/>
+          <w:sz w:val="28"/>
+          <w:szCs w:val="24"/>
+        </w:rPr>
+      </w:pPr>
+      <w:r>
+        <w:rPr>
+          <w:rFonts w:cstheme="minorHAnsi"/>
+          <w:sz w:val="28"/>
+          <w:szCs w:val="24"/>
+        </w:rPr>
+        <w:drawing>
+          <wp:inline distT="0" distB="0" distL="0" distR="0" wp14:anchorId="115C340F" wp14:editId="227E4607">
+            <wp:extent cx="5943600" cy="3256915"/>
+            <wp:effectExtent l="0" t="0" r="0" b="635"/>
+            <wp:docPr id="63" name="Picture 63"/>
+            <wp:cNvGraphicFramePr>
+              <a:graphicFrameLocks xmlns:a="http://schemas.openxmlformats.org/drawingml/2006/main" noChangeAspect="1"/>
+            </wp:cNvGraphicFramePr>
+            <a:graphic xmlns:a="http://schemas.openxmlformats.org/drawingml/2006/main">
+              <a:graphicData uri="http://schemas.openxmlformats.org/drawingml/2006/picture">
+                <pic:pic xmlns:pic="http://schemas.openxmlformats.org/drawingml/2006/picture">
+                  <pic:nvPicPr>
+                    <pic:cNvPr id="1" name=""/>
+                    <pic:cNvPicPr/>
+                  </pic:nvPicPr>
+                  <pic:blipFill>
+                    <a:blip r:embed="rId63"/>
+                    <a:stretch>
+                      <a:fillRect/>
+                    </a:stretch>
+                  </pic:blipFill>
+                  <pic:spPr>
+                    <a:xfrm>
+                      <a:off x="0" y="0"/>
+                      <a:ext cx="5943600" cy="3256915"/>
+                    </a:xfrm>
+                    <a:prstGeom prst="rect">
+                      <a:avLst/>
+                    </a:prstGeom>
+                  </pic:spPr>
+                </pic:pic>
+              </a:graphicData>
+            </a:graphic>
+          </wp:inline>
+        </w:drawing>
+      </w:r>
+    </w:p>
+    <w:p>
+      <w:pPr>
+        <w:rPr>
+          <w:rFonts w:cstheme="minorHAnsi"/>
+          <w:sz w:val="28"/>
+          <w:szCs w:val="24"/>
+        </w:rPr>
+      </w:pPr>
+      <w:r>
+        <w:rPr>
+          <w:rFonts w:cstheme="minorHAnsi"/>
+          <w:sz w:val="28"/>
+          <w:szCs w:val="24"/>
+        </w:rPr>
+        <w:lastRenderedPageBreak/>
+        <w:drawing>
+          <wp:inline distT="0" distB="0" distL="0" distR="0" wp14:anchorId="1A6E44ED" wp14:editId="7D50697D">
+            <wp:extent cx="5943600" cy="1523365"/>
+            <wp:effectExtent l="0" t="0" r="0" b="635"/>
+            <wp:docPr id="64" name="Picture 64"/>
+            <wp:cNvGraphicFramePr>
+              <a:graphicFrameLocks xmlns:a="http://schemas.openxmlformats.org/drawingml/2006/main" noChangeAspect="1"/>
+            </wp:cNvGraphicFramePr>
+            <a:graphic xmlns:a="http://schemas.openxmlformats.org/drawingml/2006/main">
+              <a:graphicData uri="http://schemas.openxmlformats.org/drawingml/2006/picture">
+                <pic:pic xmlns:pic="http://schemas.openxmlformats.org/drawingml/2006/picture">
+                  <pic:nvPicPr>
+                    <pic:cNvPr id="1" name=""/>
+                    <pic:cNvPicPr/>
+                  </pic:nvPicPr>
+                  <pic:blipFill>
+                    <a:blip r:embed="rId64"/>
+                    <a:stretch>
+                      <a:fillRect/>
+                    </a:stretch>
+                  </pic:blipFill>
+                  <pic:spPr>
+                    <a:xfrm>
+                      <a:off x="0" y="0"/>
+                      <a:ext cx="5943600" cy="1523365"/>
+                    </a:xfrm>
+                    <a:prstGeom prst="rect">
+                      <a:avLst/>
+                    </a:prstGeom>
+                  </pic:spPr>
+                </pic:pic>
+              </a:graphicData>
+            </a:graphic>
+          </wp:inline>
+        </w:drawing>
+      </w:r>
+    </w:p>
+    <w:p>
+      <w:pPr>
+        <w:rPr>
+          <w:rFonts w:cstheme="minorHAnsi"/>
+          <w:sz w:val="28"/>
+          <w:szCs w:val="24"/>
+        </w:rPr>
+      </w:pPr>
+      <w:r>
+        <w:rPr>
+          <w:rFonts w:cstheme="minorHAnsi"/>
+          <w:sz w:val="28"/>
+          <w:szCs w:val="24"/>
+        </w:rPr>
+        <w:drawing>
+          <wp:inline distT="0" distB="0" distL="0" distR="0" wp14:anchorId="4FAA3898" wp14:editId="09485EAB">
+            <wp:extent cx="5943600" cy="1730375"/>
+            <wp:effectExtent l="0" t="0" r="0" b="3175"/>
+            <wp:docPr id="65" name="Picture 65"/>
+            <wp:cNvGraphicFramePr>
+              <a:graphicFrameLocks xmlns:a="http://schemas.openxmlformats.org/drawingml/2006/main" noChangeAspect="1"/>
+            </wp:cNvGraphicFramePr>
+            <a:graphic xmlns:a="http://schemas.openxmlformats.org/drawingml/2006/main">
+              <a:graphicData uri="http://schemas.openxmlformats.org/drawingml/2006/picture">
+                <pic:pic xmlns:pic="http://schemas.openxmlformats.org/drawingml/2006/picture">
+                  <pic:nvPicPr>
+                    <pic:cNvPr id="1" name=""/>
+                    <pic:cNvPicPr/>
+                  </pic:nvPicPr>
+                  <pic:blipFill>
+                    <a:blip r:embed="rId65"/>
+                    <a:stretch>
+                      <a:fillRect/>
+                    </a:stretch>
+                  </pic:blipFill>
+                  <pic:spPr>
+                    <a:xfrm>
+                      <a:off x="0" y="0"/>
+                      <a:ext cx="5943600" cy="1730375"/>
+                    </a:xfrm>
+                    <a:prstGeom prst="rect">
+                      <a:avLst/>
+                    </a:prstGeom>
+                  </pic:spPr>
+                </pic:pic>
+              </a:graphicData>
+            </a:graphic>
+          </wp:inline>
+        </w:drawing>
+      </w:r>
+    </w:p>
+    <w:p>
+      <w:pPr>
+        <w:rPr>
+          <w:rFonts w:cstheme="minorHAnsi"/>
+          <w:sz w:val="28"/>
+          <w:szCs w:val="24"/>
+        </w:rPr>
+      </w:pPr>
+      <w:r>
+        <w:rPr>
+          <w:rFonts w:cstheme="minorHAnsi"/>
+          <w:sz w:val="28"/>
+          <w:szCs w:val="24"/>
+        </w:rPr>
+        <w:drawing>
+          <wp:inline distT="0" distB="0" distL="0" distR="0" wp14:anchorId="761DE3B3" wp14:editId="1A8F4416">
+            <wp:extent cx="5943600" cy="2378710"/>
+            <wp:effectExtent l="0" t="0" r="0" b="2540"/>
+            <wp:docPr id="66" name="Picture 66"/>
+            <wp:cNvGraphicFramePr>
+              <a:graphicFrameLocks xmlns:a="http://schemas.openxmlformats.org/drawingml/2006/main" noChangeAspect="1"/>
+            </wp:cNvGraphicFramePr>
+            <a:graphic xmlns:a="http://schemas.openxmlformats.org/drawingml/2006/main">
+              <a:graphicData uri="http://schemas.openxmlformats.org/drawingml/2006/picture">
+                <pic:pic xmlns:pic="http://schemas.openxmlformats.org/drawingml/2006/picture">
+                  <pic:nvPicPr>
+                    <pic:cNvPr id="1" name=""/>
+                    <pic:cNvPicPr/>
+                  </pic:nvPicPr>
+                  <pic:blipFill>
+                    <a:blip r:embed="rId66"/>
+                    <a:stretch>
+                      <a:fillRect/>
+                    </a:stretch>
+                  </pic:blipFill>
+                  <pic:spPr>
+                    <a:xfrm>
+                      <a:off x="0" y="0"/>
+                      <a:ext cx="5943600" cy="2378710"/>
+                    </a:xfrm>
+                    <a:prstGeom prst="rect">
+                      <a:avLst/>
+                    </a:prstGeom>
+                  </pic:spPr>
+                </pic:pic>
+              </a:graphicData>
+            </a:graphic>
+          </wp:inline>
+        </w:drawing>
+      </w:r>
+    </w:p>
+    <w:p>
+      <w:pPr>
+        <w:rPr>
+          <w:rFonts w:cstheme="minorHAnsi"/>
+          <w:sz w:val="28"/>
+          <w:szCs w:val="24"/>
+        </w:rPr>
+      </w:pPr>
+      <w:r>
+        <w:rPr>
+          <w:rFonts w:cstheme="minorHAnsi"/>
+          <w:sz w:val="28"/>
+          <w:szCs w:val="24"/>
+        </w:rPr>
+        <w:drawing>
+          <wp:inline distT="0" distB="0" distL="0" distR="0" wp14:anchorId="2E3491FF" wp14:editId="16A886A0">
+            <wp:extent cx="5943600" cy="1494790"/>
+            <wp:effectExtent l="0" t="0" r="0" b="0"/>
+            <wp:docPr id="67" name="Picture 67"/>
+            <wp:cNvGraphicFramePr>
+              <a:graphicFrameLocks xmlns:a="http://schemas.openxmlformats.org/drawingml/2006/main" noChangeAspect="1"/>
+            </wp:cNvGraphicFramePr>
+            <a:graphic xmlns:a="http://schemas.openxmlformats.org/drawingml/2006/main">
+              <a:graphicData uri="http://schemas.openxmlformats.org/drawingml/2006/picture">
+                <pic:pic xmlns:pic="http://schemas.openxmlformats.org/drawingml/2006/picture">
+                  <pic:nvPicPr>
+                    <pic:cNvPr id="1" name=""/>
+                    <pic:cNvPicPr/>
+                  </pic:nvPicPr>
+                  <pic:blipFill>
+                    <a:blip r:embed="rId67"/>
+                    <a:stretch>
+                      <a:fillRect/>
+                    </a:stretch>
+                  </pic:blipFill>
+                  <pic:spPr>
+                    <a:xfrm>
+                      <a:off x="0" y="0"/>
+                      <a:ext cx="5943600" cy="1494790"/>
+                    </a:xfrm>
+                    <a:prstGeom prst="rect">
+                      <a:avLst/>
+                    </a:prstGeom>
+                  </pic:spPr>
+                </pic:pic>
+              </a:graphicData>
+            </a:graphic>
+          </wp:inline>
+        </w:drawing>
+      </w:r>
+    </w:p>
+    <w:p>
+      <w:pPr>
+        <w:rPr>
+          <w:rFonts w:cstheme="minorHAnsi"/>
+          <w:sz w:val="28"/>
+          <w:szCs w:val="24"/>
+        </w:rPr>
+      </w:pPr>
+    </w:p>
+    <w:p>
+      <w:pPr>
+        <w:rPr>
+          <w:rFonts w:cstheme="minorHAnsi"/>
+          <w:color w:val="FF0000"/>
+          <w:sz w:val="28"/>
+          <w:szCs w:val="24"/>
+        </w:rPr>
+      </w:pPr>
+      <w:r>
+        <w:rPr>
+          <w:rFonts w:cstheme="minorHAnsi"/>
+          <w:sz w:val="28"/>
+          <w:szCs w:val="24"/>
+        </w:rPr>
+        <w:lastRenderedPageBreak/>
+        <w:t xml:space="preserve">After opening the file </w:t>
+      </w:r>
+      <w:r>
+        <w:rPr>
+          <w:rFonts w:cstheme="minorHAnsi"/>
+          <w:color w:val="FF0000"/>
+          <w:sz w:val="28"/>
+          <w:szCs w:val="24"/>
+        </w:rPr>
+        <w:t>.</w:t>
+      </w:r>
+      <w:proofErr w:type="spellStart"/>
+      <w:r>
+        <w:rPr>
+          <w:rFonts w:cstheme="minorHAnsi"/>
+          <w:color w:val="FF0000"/>
+          <w:sz w:val="28"/>
+          <w:szCs w:val="24"/>
+        </w:rPr>
+        <w:t>bash_profile</w:t>
+      </w:r>
+      <w:proofErr w:type="spellEnd"/>
+      <w:r>
+        <w:rPr>
+          <w:rFonts w:cstheme="minorHAnsi"/>
+          <w:sz w:val="28"/>
+          <w:szCs w:val="24"/>
+        </w:rPr>
+        <w:br/>
+      </w:r>
+      <w:r>
+        <w:rPr>
+          <w:noProof/>
+        </w:rPr>
+        <w:drawing>
+          <wp:inline distT="0" distB="0" distL="0" distR="0" wp14:anchorId="249E08BA" wp14:editId="09788D6A">
+            <wp:extent cx="5943600" cy="3092450"/>
+            <wp:effectExtent l="0" t="0" r="0" b="0"/>
+            <wp:docPr id="68" name="Picture 68"/>
+            <wp:cNvGraphicFramePr>
+              <a:graphicFrameLocks xmlns:a="http://schemas.openxmlformats.org/drawingml/2006/main" noChangeAspect="1"/>
+            </wp:cNvGraphicFramePr>
+            <a:graphic xmlns:a="http://schemas.openxmlformats.org/drawingml/2006/main">
+              <a:graphicData uri="http://schemas.openxmlformats.org/drawingml/2006/picture">
+                <pic:pic xmlns:pic="http://schemas.openxmlformats.org/drawingml/2006/picture">
+                  <pic:nvPicPr>
+                    <pic:cNvPr id="1" name=""/>
+                    <pic:cNvPicPr/>
+                  </pic:nvPicPr>
+                  <pic:blipFill>
+                    <a:blip r:embed="rId68"/>
+                    <a:stretch>
+                      <a:fillRect/>
+                    </a:stretch>
+                  </pic:blipFill>
+                  <pic:spPr>
+                    <a:xfrm>
+                      <a:off x="0" y="0"/>
+                      <a:ext cx="5943600" cy="3092450"/>
+                    </a:xfrm>
+                    <a:prstGeom prst="rect">
+                      <a:avLst/>
+                    </a:prstGeom>
+                  </pic:spPr>
+                </pic:pic>
+              </a:graphicData>
+            </a:graphic>
+          </wp:inline>
+        </w:drawing>
+      </w:r>
+    </w:p>
+    <w:p>
+      <w:pPr>
+        <w:rPr>
+          <w:rFonts w:cstheme="minorHAnsi"/>
+          <w:sz w:val="28"/>
+          <w:szCs w:val="24"/>
+        </w:rPr>
+      </w:pPr>
+      <w:r>
+        <w:rPr>
+          <w:rFonts w:cstheme="minorHAnsi"/>
+          <w:sz w:val="28"/>
+          <w:szCs w:val="24"/>
+        </w:rPr>
+        <w:drawing>
+          <wp:inline distT="0" distB="0" distL="0" distR="0" wp14:anchorId="1F30D46E" wp14:editId="5D4FC9B0">
+            <wp:extent cx="5943600" cy="1226185"/>
+            <wp:effectExtent l="0" t="0" r="0" b="0"/>
+            <wp:docPr id="69" name="Picture 69"/>
+            <wp:cNvGraphicFramePr>
+              <a:graphicFrameLocks xmlns:a="http://schemas.openxmlformats.org/drawingml/2006/main" noChangeAspect="1"/>
+            </wp:cNvGraphicFramePr>
+            <a:graphic xmlns:a="http://schemas.openxmlformats.org/drawingml/2006/main">
+              <a:graphicData uri="http://schemas.openxmlformats.org/drawingml/2006/picture">
+                <pic:pic xmlns:pic="http://schemas.openxmlformats.org/drawingml/2006/picture">
+                  <pic:nvPicPr>
+                    <pic:cNvPr id="1" name=""/>
+                    <pic:cNvPicPr/>
+                  </pic:nvPicPr>
+                  <pic:blipFill>
+                    <a:blip r:embed="rId69"/>
+                    <a:stretch>
+                      <a:fillRect/>
+                    </a:stretch>
+                  </pic:blipFill>
+                  <pic:spPr>
+                    <a:xfrm>
+                      <a:off x="0" y="0"/>
+                      <a:ext cx="5943600" cy="1226185"/>
                     </a:xfrm>
                     <a:prstGeom prst="rect">
                       <a:avLst/>
@@ -748,48 +4958,23 @@
       <w:bookmarkEnd w:id="0"/>
     </w:p>
     <w:p>
-      <w:r>
-        <w:lastRenderedPageBreak/>
-        <w:drawing>
-          <wp:inline distT="0" distB="0" distL="0" distR="0" wp14:anchorId="78ED9507" wp14:editId="64B74D93">
-            <wp:extent cx="5943600" cy="3652520"/>
-            <wp:effectExtent l="0" t="0" r="0" b="5080"/>
-            <wp:docPr id="9" name="Picture 9"/>
-            <wp:cNvGraphicFramePr>
-              <a:graphicFrameLocks xmlns:a="http://schemas.openxmlformats.org/drawingml/2006/main" noChangeAspect="1"/>
-            </wp:cNvGraphicFramePr>
-            <a:graphic xmlns:a="http://schemas.openxmlformats.org/drawingml/2006/main">
-              <a:graphicData uri="http://schemas.openxmlformats.org/drawingml/2006/picture">
-                <pic:pic xmlns:pic="http://schemas.openxmlformats.org/drawingml/2006/picture">
-                  <pic:nvPicPr>
-                    <pic:cNvPr id="1" name=""/>
-                    <pic:cNvPicPr/>
-                  </pic:nvPicPr>
-                  <pic:blipFill>
-                    <a:blip r:embed="rId18"/>
-                    <a:stretch>
-                      <a:fillRect/>
-                    </a:stretch>
-                  </pic:blipFill>
-                  <pic:spPr>
-                    <a:xfrm>
-                      <a:off x="0" y="0"/>
-                      <a:ext cx="5943600" cy="3652520"/>
-                    </a:xfrm>
-                    <a:prstGeom prst="rect">
-                      <a:avLst/>
-                    </a:prstGeom>
-                  </pic:spPr>
-                </pic:pic>
-              </a:graphicData>
-            </a:graphic>
-          </wp:inline>
-        </w:drawing>
-      </w:r>
-    </w:p>
-    <w:p/>
-    <w:p/>
-    <w:p/>
+      <w:pPr>
+        <w:rPr>
+          <w:rFonts w:cstheme="minorHAnsi"/>
+          <w:sz w:val="28"/>
+          <w:szCs w:val="24"/>
+        </w:rPr>
+      </w:pPr>
+    </w:p>
+    <w:p>
+      <w:pPr>
+        <w:rPr>
+          <w:rFonts w:cstheme="minorHAnsi"/>
+          <w:sz w:val="28"/>
+          <w:szCs w:val="24"/>
+        </w:rPr>
+      </w:pPr>
+    </w:p>
     <w:sectPr>
       <w:pgSz w:w="12240" w:h="15840"/>
       <w:pgMar w:top="1440" w:right="1440" w:bottom="1440" w:left="1440" w:header="720" w:footer="720" w:gutter="0"/>
@@ -1234,6 +5419,17 @@
       <w:szCs w:val="20"/>
     </w:rPr>
   </w:style>
+  <w:style w:type="character" w:styleId="Hyperlink">
+    <w:name w:val="Hyperlink"/>
+    <w:basedOn w:val="DefaultParagraphFont"/>
+    <w:uiPriority w:val="99"/>
+    <w:unhideWhenUsed/>
+    <w:rsid w:val="0024592D"/>
+    <w:rPr>
+      <w:color w:val="0563C1" w:themeColor="hyperlink"/>
+      <w:u w:val="single"/>
+    </w:rPr>
+  </w:style>
 </w:styles>
 </file>
 
